--- a/public/archivos-testing/sprint 1/testing kickoff.docx
+++ b/public/archivos-testing/sprint 1/testing kickoff.docx
@@ -6,12 +6,12 @@
       <w:pPr>
         <w:spacing w:before="100" w:beforeAutospacing="1" w:after="100" w:afterAutospacing="1" w:line="360" w:lineRule="auto"/>
         <w:jc w:val="center"/>
-        <w:outlineLvl w:val="2"/>
         <w:rPr>
           <w:rFonts w:ascii="Arial" w:eastAsia="Times New Roman" w:hAnsi="Arial" w:cs="Arial"/>
           <w:b/>
           <w:bCs/>
-          <w:sz w:val="32"/>
+          <w:color w:val="2E74B5" w:themeColor="accent1" w:themeShade="BF"/>
+          <w:sz w:val="36"/>
           <w:szCs w:val="24"/>
           <w:lang w:eastAsia="es-AR"/>
         </w:rPr>
@@ -21,7 +21,8 @@
           <w:rFonts w:ascii="Arial" w:eastAsia="Times New Roman" w:hAnsi="Arial" w:cs="Arial"/>
           <w:b/>
           <w:bCs/>
-          <w:sz w:val="32"/>
+          <w:color w:val="2E74B5" w:themeColor="accent1" w:themeShade="BF"/>
+          <w:sz w:val="36"/>
           <w:szCs w:val="24"/>
           <w:lang w:eastAsia="es-AR"/>
         </w:rPr>
@@ -31,13 +32,13 @@
     <w:p>
       <w:pPr>
         <w:spacing w:before="100" w:beforeAutospacing="1" w:after="100" w:afterAutospacing="1" w:line="360" w:lineRule="auto"/>
-        <w:outlineLvl w:val="2"/>
+        <w:jc w:val="both"/>
         <w:rPr>
           <w:rFonts w:ascii="Arial" w:eastAsia="Times New Roman" w:hAnsi="Arial" w:cs="Arial"/>
           <w:b/>
           <w:bCs/>
-          <w:sz w:val="32"/>
-          <w:szCs w:val="24"/>
+          <w:color w:val="9CC2E5" w:themeColor="accent1" w:themeTint="99"/>
+          <w:sz w:val="24"/>
           <w:lang w:eastAsia="es-AR"/>
         </w:rPr>
       </w:pPr>
@@ -46,8 +47,8 @@
           <w:rFonts w:ascii="Arial" w:eastAsia="Times New Roman" w:hAnsi="Arial" w:cs="Arial"/>
           <w:b/>
           <w:bCs/>
+          <w:color w:val="9CC2E5" w:themeColor="accent1" w:themeTint="99"/>
           <w:sz w:val="24"/>
-          <w:szCs w:val="24"/>
           <w:lang w:eastAsia="es-AR"/>
         </w:rPr>
         <w:t>1. Cómo escribir un caso de prueba</w:t>
@@ -59,170 +60,301 @@
         <w:jc w:val="both"/>
         <w:rPr>
           <w:rFonts w:ascii="Arial" w:eastAsia="Times New Roman" w:hAnsi="Arial" w:cs="Arial"/>
-          <w:sz w:val="24"/>
-          <w:szCs w:val="24"/>
-          <w:lang w:eastAsia="es-AR"/>
-        </w:rPr>
-      </w:pPr>
-      <w:r>
-        <w:rPr>
-          <w:rFonts w:ascii="Arial" w:eastAsia="Times New Roman" w:hAnsi="Arial" w:cs="Arial"/>
-          <w:sz w:val="24"/>
-          <w:szCs w:val="24"/>
-          <w:lang w:eastAsia="es-AR"/>
-        </w:rPr>
-        <w:t>Un caso de prueba es un conjunto de condiciones o variables bajo las cuales un probador determinará si una aplicación, sistema, o una de sus características está funcionando como se espera. Aquí están los pasos para escribir un caso de prueba efectivo:</w:t>
+          <w:bCs/>
+          <w:sz w:val="20"/>
+          <w:szCs w:val="20"/>
+          <w:lang w:eastAsia="es-AR"/>
+        </w:rPr>
+      </w:pPr>
+      <w:r>
+        <w:rPr>
+          <w:rFonts w:ascii="Arial" w:eastAsia="Times New Roman" w:hAnsi="Arial" w:cs="Arial"/>
+          <w:bCs/>
+          <w:sz w:val="20"/>
+          <w:szCs w:val="20"/>
+          <w:lang w:eastAsia="es-AR"/>
+        </w:rPr>
+        <w:t xml:space="preserve">Un caso de prueba es un conjunto de condiciones o variables bajo las cuales un probador determinará si una aplicación, sistema, o una de sus características está funcionando como se espera. </w:t>
+      </w:r>
+      <w:r>
+        <w:rPr>
+          <w:rFonts w:ascii="Arial" w:eastAsia="Times New Roman" w:hAnsi="Arial" w:cs="Arial"/>
+          <w:bCs/>
+          <w:sz w:val="20"/>
+          <w:szCs w:val="20"/>
+          <w:lang w:eastAsia="es-AR"/>
+        </w:rPr>
+        <w:t>Los</w:t>
+      </w:r>
+      <w:r>
+        <w:rPr>
+          <w:rFonts w:ascii="Arial" w:eastAsia="Times New Roman" w:hAnsi="Arial" w:cs="Arial"/>
+          <w:bCs/>
+          <w:sz w:val="20"/>
+          <w:szCs w:val="20"/>
+          <w:lang w:eastAsia="es-AR"/>
+        </w:rPr>
+        <w:t xml:space="preserve"> pasos para escribir un caso de prueba efectivo</w:t>
+      </w:r>
+      <w:r>
+        <w:rPr>
+          <w:rFonts w:ascii="Arial" w:eastAsia="Times New Roman" w:hAnsi="Arial" w:cs="Arial"/>
+          <w:bCs/>
+          <w:sz w:val="20"/>
+          <w:szCs w:val="20"/>
+          <w:lang w:eastAsia="es-AR"/>
+        </w:rPr>
+        <w:t xml:space="preserve"> son</w:t>
+      </w:r>
+      <w:r>
+        <w:rPr>
+          <w:rFonts w:ascii="Arial" w:eastAsia="Times New Roman" w:hAnsi="Arial" w:cs="Arial"/>
+          <w:bCs/>
+          <w:sz w:val="20"/>
+          <w:szCs w:val="20"/>
+          <w:lang w:eastAsia="es-AR"/>
+        </w:rPr>
+        <w:t>:</w:t>
       </w:r>
     </w:p>
     <w:p>
       <w:pPr>
+        <w:pStyle w:val="Prrafodelista"/>
         <w:numPr>
           <w:ilvl w:val="0"/>
-          <w:numId w:val="1"/>
+          <w:numId w:val="8"/>
         </w:numPr>
         <w:spacing w:before="100" w:beforeAutospacing="1" w:after="100" w:afterAutospacing="1" w:line="360" w:lineRule="auto"/>
         <w:jc w:val="both"/>
         <w:rPr>
           <w:rFonts w:ascii="Arial" w:eastAsia="Times New Roman" w:hAnsi="Arial" w:cs="Arial"/>
-          <w:sz w:val="24"/>
-          <w:szCs w:val="24"/>
-          <w:lang w:eastAsia="es-AR"/>
-        </w:rPr>
-      </w:pPr>
-      <w:r>
-        <w:rPr>
-          <w:rFonts w:ascii="Arial" w:eastAsia="Times New Roman" w:hAnsi="Arial" w:cs="Arial"/>
-          <w:b/>
-          <w:bCs/>
-          <w:sz w:val="24"/>
-          <w:szCs w:val="24"/>
-          <w:lang w:eastAsia="es-AR"/>
-        </w:rPr>
-        <w:t>Identificación del Caso de Prueba</w:t>
-      </w:r>
-      <w:r>
-        <w:rPr>
-          <w:rFonts w:ascii="Arial" w:eastAsia="Times New Roman" w:hAnsi="Arial" w:cs="Arial"/>
-          <w:sz w:val="24"/>
-          <w:szCs w:val="24"/>
-          <w:lang w:eastAsia="es-AR"/>
-        </w:rPr>
-        <w:t>: Asignar un ID único al caso de prueba para facilitar su rastreo.</w:t>
+          <w:bCs/>
+          <w:sz w:val="20"/>
+          <w:szCs w:val="20"/>
+          <w:lang w:eastAsia="es-AR"/>
+        </w:rPr>
+      </w:pPr>
+      <w:r>
+        <w:rPr>
+          <w:rFonts w:ascii="Arial" w:eastAsia="Times New Roman" w:hAnsi="Arial" w:cs="Arial"/>
+          <w:bCs/>
+          <w:sz w:val="20"/>
+          <w:szCs w:val="20"/>
+          <w:lang w:eastAsia="es-AR"/>
+        </w:rPr>
+        <w:t xml:space="preserve">Identificación del </w:t>
+      </w:r>
+      <w:r>
+        <w:rPr>
+          <w:rFonts w:ascii="Arial" w:eastAsia="Times New Roman" w:hAnsi="Arial" w:cs="Arial"/>
+          <w:bCs/>
+          <w:sz w:val="20"/>
+          <w:szCs w:val="20"/>
+          <w:lang w:eastAsia="es-AR"/>
+        </w:rPr>
+        <w:t>c</w:t>
+      </w:r>
+      <w:r>
+        <w:rPr>
+          <w:rFonts w:ascii="Arial" w:eastAsia="Times New Roman" w:hAnsi="Arial" w:cs="Arial"/>
+          <w:bCs/>
+          <w:sz w:val="20"/>
+          <w:szCs w:val="20"/>
+          <w:lang w:eastAsia="es-AR"/>
+        </w:rPr>
+        <w:t xml:space="preserve">aso de </w:t>
+      </w:r>
+      <w:r>
+        <w:rPr>
+          <w:rFonts w:ascii="Arial" w:eastAsia="Times New Roman" w:hAnsi="Arial" w:cs="Arial"/>
+          <w:bCs/>
+          <w:sz w:val="20"/>
+          <w:szCs w:val="20"/>
+          <w:lang w:eastAsia="es-AR"/>
+        </w:rPr>
+        <w:t>p</w:t>
+      </w:r>
+      <w:r>
+        <w:rPr>
+          <w:rFonts w:ascii="Arial" w:eastAsia="Times New Roman" w:hAnsi="Arial" w:cs="Arial"/>
+          <w:bCs/>
+          <w:sz w:val="20"/>
+          <w:szCs w:val="20"/>
+          <w:lang w:eastAsia="es-AR"/>
+        </w:rPr>
+        <w:t xml:space="preserve">rueba: </w:t>
+      </w:r>
+      <w:r>
+        <w:rPr>
+          <w:rFonts w:ascii="Arial" w:eastAsia="Times New Roman" w:hAnsi="Arial" w:cs="Arial"/>
+          <w:bCs/>
+          <w:sz w:val="20"/>
+          <w:szCs w:val="20"/>
+          <w:lang w:eastAsia="es-AR"/>
+        </w:rPr>
+        <w:t>a</w:t>
+      </w:r>
+      <w:r>
+        <w:rPr>
+          <w:rFonts w:ascii="Arial" w:eastAsia="Times New Roman" w:hAnsi="Arial" w:cs="Arial"/>
+          <w:bCs/>
+          <w:sz w:val="20"/>
+          <w:szCs w:val="20"/>
+          <w:lang w:eastAsia="es-AR"/>
+        </w:rPr>
+        <w:t>signar un ID único para facilitar su rastreo.</w:t>
       </w:r>
     </w:p>
     <w:p>
       <w:pPr>
+        <w:pStyle w:val="Prrafodelista"/>
         <w:numPr>
           <w:ilvl w:val="0"/>
-          <w:numId w:val="1"/>
+          <w:numId w:val="8"/>
         </w:numPr>
         <w:spacing w:before="100" w:beforeAutospacing="1" w:after="100" w:afterAutospacing="1" w:line="360" w:lineRule="auto"/>
         <w:jc w:val="both"/>
         <w:rPr>
           <w:rFonts w:ascii="Arial" w:eastAsia="Times New Roman" w:hAnsi="Arial" w:cs="Arial"/>
-          <w:sz w:val="24"/>
-          <w:szCs w:val="24"/>
-          <w:lang w:eastAsia="es-AR"/>
-        </w:rPr>
-      </w:pPr>
-      <w:r>
-        <w:rPr>
-          <w:rFonts w:ascii="Arial" w:eastAsia="Times New Roman" w:hAnsi="Arial" w:cs="Arial"/>
-          <w:b/>
-          <w:bCs/>
-          <w:sz w:val="24"/>
-          <w:szCs w:val="24"/>
-          <w:lang w:eastAsia="es-AR"/>
-        </w:rPr>
-        <w:t>Título del Caso de Prueba</w:t>
-      </w:r>
-      <w:r>
-        <w:rPr>
-          <w:rFonts w:ascii="Arial" w:eastAsia="Times New Roman" w:hAnsi="Arial" w:cs="Arial"/>
-          <w:sz w:val="24"/>
-          <w:szCs w:val="24"/>
-          <w:lang w:eastAsia="es-AR"/>
-        </w:rPr>
-        <w:t>: Escribir un título claro y conciso que resuma lo que el caso de prueba está verificando.</w:t>
+          <w:bCs/>
+          <w:sz w:val="20"/>
+          <w:szCs w:val="20"/>
+          <w:lang w:eastAsia="es-AR"/>
+        </w:rPr>
+      </w:pPr>
+      <w:r>
+        <w:rPr>
+          <w:rFonts w:ascii="Arial" w:eastAsia="Times New Roman" w:hAnsi="Arial" w:cs="Arial"/>
+          <w:bCs/>
+          <w:sz w:val="20"/>
+          <w:szCs w:val="20"/>
+          <w:lang w:eastAsia="es-AR"/>
+        </w:rPr>
+        <w:t xml:space="preserve">Título del Caso de Prueba: </w:t>
+      </w:r>
+      <w:r>
+        <w:rPr>
+          <w:rFonts w:ascii="Arial" w:eastAsia="Times New Roman" w:hAnsi="Arial" w:cs="Arial"/>
+          <w:bCs/>
+          <w:sz w:val="20"/>
+          <w:szCs w:val="20"/>
+          <w:lang w:eastAsia="es-AR"/>
+        </w:rPr>
+        <w:t>e</w:t>
+      </w:r>
+      <w:r>
+        <w:rPr>
+          <w:rFonts w:ascii="Arial" w:eastAsia="Times New Roman" w:hAnsi="Arial" w:cs="Arial"/>
+          <w:bCs/>
+          <w:sz w:val="20"/>
+          <w:szCs w:val="20"/>
+          <w:lang w:eastAsia="es-AR"/>
+        </w:rPr>
+        <w:t>scribir un título claro y conciso que resuma lo que el caso de prueba está verificando.</w:t>
       </w:r>
     </w:p>
     <w:p>
       <w:pPr>
+        <w:pStyle w:val="Prrafodelista"/>
         <w:numPr>
           <w:ilvl w:val="0"/>
-          <w:numId w:val="1"/>
+          <w:numId w:val="8"/>
         </w:numPr>
         <w:spacing w:before="100" w:beforeAutospacing="1" w:after="100" w:afterAutospacing="1" w:line="360" w:lineRule="auto"/>
         <w:jc w:val="both"/>
         <w:rPr>
           <w:rFonts w:ascii="Arial" w:eastAsia="Times New Roman" w:hAnsi="Arial" w:cs="Arial"/>
-          <w:sz w:val="24"/>
-          <w:szCs w:val="24"/>
-          <w:lang w:eastAsia="es-AR"/>
-        </w:rPr>
-      </w:pPr>
-      <w:r>
-        <w:rPr>
-          <w:rFonts w:ascii="Arial" w:eastAsia="Times New Roman" w:hAnsi="Arial" w:cs="Arial"/>
-          <w:b/>
-          <w:bCs/>
-          <w:sz w:val="24"/>
-          <w:szCs w:val="24"/>
-          <w:lang w:eastAsia="es-AR"/>
-        </w:rPr>
-        <w:t>Descripción</w:t>
-      </w:r>
-      <w:r>
-        <w:rPr>
-          <w:rFonts w:ascii="Arial" w:eastAsia="Times New Roman" w:hAnsi="Arial" w:cs="Arial"/>
-          <w:sz w:val="24"/>
-          <w:szCs w:val="24"/>
-          <w:lang w:eastAsia="es-AR"/>
-        </w:rPr>
-        <w:t>: Describir brevemente el propósito del caso de prueba y qué funcionalidad está probando.</w:t>
+          <w:bCs/>
+          <w:sz w:val="20"/>
+          <w:szCs w:val="20"/>
+          <w:lang w:eastAsia="es-AR"/>
+        </w:rPr>
+      </w:pPr>
+      <w:r>
+        <w:rPr>
+          <w:rFonts w:ascii="Arial" w:eastAsia="Times New Roman" w:hAnsi="Arial" w:cs="Arial"/>
+          <w:bCs/>
+          <w:sz w:val="20"/>
+          <w:szCs w:val="20"/>
+          <w:lang w:eastAsia="es-AR"/>
+        </w:rPr>
+        <w:t xml:space="preserve">Descripción: </w:t>
+      </w:r>
+      <w:r>
+        <w:rPr>
+          <w:rFonts w:ascii="Arial" w:eastAsia="Times New Roman" w:hAnsi="Arial" w:cs="Arial"/>
+          <w:bCs/>
+          <w:sz w:val="20"/>
+          <w:szCs w:val="20"/>
+          <w:lang w:eastAsia="es-AR"/>
+        </w:rPr>
+        <w:t>d</w:t>
+      </w:r>
+      <w:r>
+        <w:rPr>
+          <w:rFonts w:ascii="Arial" w:eastAsia="Times New Roman" w:hAnsi="Arial" w:cs="Arial"/>
+          <w:bCs/>
+          <w:sz w:val="20"/>
+          <w:szCs w:val="20"/>
+          <w:lang w:eastAsia="es-AR"/>
+        </w:rPr>
+        <w:t>escribir brevemente el propósito del caso de prueba y qué funcionalidad está probando.</w:t>
       </w:r>
     </w:p>
     <w:p>
       <w:pPr>
+        <w:pStyle w:val="Prrafodelista"/>
         <w:numPr>
           <w:ilvl w:val="0"/>
-          <w:numId w:val="1"/>
+          <w:numId w:val="8"/>
         </w:numPr>
         <w:spacing w:before="100" w:beforeAutospacing="1" w:after="100" w:afterAutospacing="1" w:line="360" w:lineRule="auto"/>
         <w:jc w:val="both"/>
         <w:rPr>
           <w:rFonts w:ascii="Arial" w:eastAsia="Times New Roman" w:hAnsi="Arial" w:cs="Arial"/>
-          <w:sz w:val="24"/>
-          <w:szCs w:val="24"/>
-          <w:lang w:eastAsia="es-AR"/>
-        </w:rPr>
-      </w:pPr>
-      <w:r>
-        <w:rPr>
-          <w:rFonts w:ascii="Arial" w:eastAsia="Times New Roman" w:hAnsi="Arial" w:cs="Arial"/>
-          <w:b/>
-          <w:bCs/>
-          <w:sz w:val="24"/>
-          <w:szCs w:val="24"/>
-          <w:lang w:eastAsia="es-AR"/>
-        </w:rPr>
-        <w:t>Precondiciones</w:t>
-      </w:r>
-      <w:r>
-        <w:rPr>
-          <w:rFonts w:ascii="Arial" w:eastAsia="Times New Roman" w:hAnsi="Arial" w:cs="Arial"/>
-          <w:sz w:val="24"/>
-          <w:szCs w:val="24"/>
-          <w:lang w:eastAsia="es-AR"/>
-        </w:rPr>
-        <w:t xml:space="preserve">: Listar cualquier condición que deba cumplirse antes de ejecutar el caso de prueba (por ejemplo, el usuario debe estar </w:t>
+          <w:bCs/>
+          <w:sz w:val="20"/>
+          <w:szCs w:val="20"/>
+          <w:lang w:eastAsia="es-AR"/>
+        </w:rPr>
+      </w:pPr>
+      <w:r>
+        <w:rPr>
+          <w:rFonts w:ascii="Arial" w:eastAsia="Times New Roman" w:hAnsi="Arial" w:cs="Arial"/>
+          <w:bCs/>
+          <w:sz w:val="20"/>
+          <w:szCs w:val="20"/>
+          <w:lang w:eastAsia="es-AR"/>
+        </w:rPr>
+        <w:t xml:space="preserve">Precondiciones: </w:t>
+      </w:r>
+      <w:r>
+        <w:rPr>
+          <w:rFonts w:ascii="Arial" w:eastAsia="Times New Roman" w:hAnsi="Arial" w:cs="Arial"/>
+          <w:bCs/>
+          <w:sz w:val="20"/>
+          <w:szCs w:val="20"/>
+          <w:lang w:eastAsia="es-AR"/>
+        </w:rPr>
+        <w:t>l</w:t>
+      </w:r>
+      <w:r>
+        <w:rPr>
+          <w:rFonts w:ascii="Arial" w:eastAsia="Times New Roman" w:hAnsi="Arial" w:cs="Arial"/>
+          <w:bCs/>
+          <w:sz w:val="20"/>
+          <w:szCs w:val="20"/>
+          <w:lang w:eastAsia="es-AR"/>
+        </w:rPr>
+        <w:t xml:space="preserve">istar cualquier condición que deba cumplirse antes de ejecutar el caso de prueba (por ejemplo, el usuario debe estar </w:t>
       </w:r>
       <w:proofErr w:type="spellStart"/>
       <w:r>
         <w:rPr>
           <w:rFonts w:ascii="Arial" w:eastAsia="Times New Roman" w:hAnsi="Arial" w:cs="Arial"/>
-          <w:sz w:val="24"/>
-          <w:szCs w:val="24"/>
+          <w:bCs/>
+          <w:sz w:val="20"/>
+          <w:szCs w:val="20"/>
           <w:lang w:eastAsia="es-AR"/>
         </w:rPr>
         <w:t>logueado</w:t>
@@ -231,8 +363,9 @@
       <w:r>
         <w:rPr>
           <w:rFonts w:ascii="Arial" w:eastAsia="Times New Roman" w:hAnsi="Arial" w:cs="Arial"/>
-          <w:sz w:val="24"/>
-          <w:szCs w:val="24"/>
+          <w:bCs/>
+          <w:sz w:val="20"/>
+          <w:szCs w:val="20"/>
           <w:lang w:eastAsia="es-AR"/>
         </w:rPr>
         <w:t>).</w:t>
@@ -240,146 +373,224 @@
     </w:p>
     <w:p>
       <w:pPr>
+        <w:pStyle w:val="Prrafodelista"/>
         <w:numPr>
           <w:ilvl w:val="0"/>
-          <w:numId w:val="1"/>
+          <w:numId w:val="8"/>
         </w:numPr>
         <w:spacing w:before="100" w:beforeAutospacing="1" w:after="100" w:afterAutospacing="1" w:line="360" w:lineRule="auto"/>
         <w:jc w:val="both"/>
         <w:rPr>
           <w:rFonts w:ascii="Arial" w:eastAsia="Times New Roman" w:hAnsi="Arial" w:cs="Arial"/>
-          <w:sz w:val="24"/>
-          <w:szCs w:val="24"/>
-          <w:lang w:eastAsia="es-AR"/>
-        </w:rPr>
-      </w:pPr>
-      <w:r>
-        <w:rPr>
-          <w:rFonts w:ascii="Arial" w:eastAsia="Times New Roman" w:hAnsi="Arial" w:cs="Arial"/>
-          <w:b/>
-          <w:bCs/>
-          <w:sz w:val="24"/>
-          <w:szCs w:val="24"/>
-          <w:lang w:eastAsia="es-AR"/>
-        </w:rPr>
-        <w:t>Datos de Prueba</w:t>
-      </w:r>
-      <w:r>
-        <w:rPr>
-          <w:rFonts w:ascii="Arial" w:eastAsia="Times New Roman" w:hAnsi="Arial" w:cs="Arial"/>
-          <w:sz w:val="24"/>
-          <w:szCs w:val="24"/>
-          <w:lang w:eastAsia="es-AR"/>
-        </w:rPr>
-        <w:t>: Especificar los datos que se necesitan para ejecutar el caso de prueba.</w:t>
+          <w:bCs/>
+          <w:sz w:val="20"/>
+          <w:szCs w:val="20"/>
+          <w:lang w:eastAsia="es-AR"/>
+        </w:rPr>
+      </w:pPr>
+      <w:r>
+        <w:rPr>
+          <w:rFonts w:ascii="Arial" w:eastAsia="Times New Roman" w:hAnsi="Arial" w:cs="Arial"/>
+          <w:bCs/>
+          <w:sz w:val="20"/>
+          <w:szCs w:val="20"/>
+          <w:lang w:eastAsia="es-AR"/>
+        </w:rPr>
+        <w:t xml:space="preserve">Datos de </w:t>
+      </w:r>
+      <w:r>
+        <w:rPr>
+          <w:rFonts w:ascii="Arial" w:eastAsia="Times New Roman" w:hAnsi="Arial" w:cs="Arial"/>
+          <w:bCs/>
+          <w:sz w:val="20"/>
+          <w:szCs w:val="20"/>
+          <w:lang w:eastAsia="es-AR"/>
+        </w:rPr>
+        <w:t>p</w:t>
+      </w:r>
+      <w:r>
+        <w:rPr>
+          <w:rFonts w:ascii="Arial" w:eastAsia="Times New Roman" w:hAnsi="Arial" w:cs="Arial"/>
+          <w:bCs/>
+          <w:sz w:val="20"/>
+          <w:szCs w:val="20"/>
+          <w:lang w:eastAsia="es-AR"/>
+        </w:rPr>
+        <w:t xml:space="preserve">rueba: </w:t>
+      </w:r>
+      <w:r>
+        <w:rPr>
+          <w:rFonts w:ascii="Arial" w:eastAsia="Times New Roman" w:hAnsi="Arial" w:cs="Arial"/>
+          <w:bCs/>
+          <w:sz w:val="20"/>
+          <w:szCs w:val="20"/>
+          <w:lang w:eastAsia="es-AR"/>
+        </w:rPr>
+        <w:t>e</w:t>
+      </w:r>
+      <w:r>
+        <w:rPr>
+          <w:rFonts w:ascii="Arial" w:eastAsia="Times New Roman" w:hAnsi="Arial" w:cs="Arial"/>
+          <w:bCs/>
+          <w:sz w:val="20"/>
+          <w:szCs w:val="20"/>
+          <w:lang w:eastAsia="es-AR"/>
+        </w:rPr>
+        <w:t>specificar los datos que se necesitan para ejecutar el caso de prueba.</w:t>
       </w:r>
     </w:p>
     <w:p>
       <w:pPr>
+        <w:pStyle w:val="Prrafodelista"/>
         <w:numPr>
           <w:ilvl w:val="0"/>
-          <w:numId w:val="1"/>
+          <w:numId w:val="8"/>
         </w:numPr>
         <w:spacing w:before="100" w:beforeAutospacing="1" w:after="100" w:afterAutospacing="1" w:line="360" w:lineRule="auto"/>
         <w:jc w:val="both"/>
         <w:rPr>
           <w:rFonts w:ascii="Arial" w:eastAsia="Times New Roman" w:hAnsi="Arial" w:cs="Arial"/>
-          <w:sz w:val="24"/>
-          <w:szCs w:val="24"/>
-          <w:lang w:eastAsia="es-AR"/>
-        </w:rPr>
-      </w:pPr>
-      <w:r>
-        <w:rPr>
-          <w:rFonts w:ascii="Arial" w:eastAsia="Times New Roman" w:hAnsi="Arial" w:cs="Arial"/>
-          <w:b/>
-          <w:bCs/>
-          <w:sz w:val="24"/>
-          <w:szCs w:val="24"/>
-          <w:lang w:eastAsia="es-AR"/>
-        </w:rPr>
-        <w:t>Pasos</w:t>
-      </w:r>
-      <w:r>
-        <w:rPr>
-          <w:rFonts w:ascii="Arial" w:eastAsia="Times New Roman" w:hAnsi="Arial" w:cs="Arial"/>
-          <w:sz w:val="24"/>
-          <w:szCs w:val="24"/>
-          <w:lang w:eastAsia="es-AR"/>
-        </w:rPr>
-        <w:t>: Detallar los pasos que deben seguirse para ejecutar el caso de prueba. Los pasos deben ser claros, secuenciales y detallados.</w:t>
+          <w:bCs/>
+          <w:sz w:val="20"/>
+          <w:szCs w:val="20"/>
+          <w:lang w:eastAsia="es-AR"/>
+        </w:rPr>
+      </w:pPr>
+      <w:r>
+        <w:rPr>
+          <w:rFonts w:ascii="Arial" w:eastAsia="Times New Roman" w:hAnsi="Arial" w:cs="Arial"/>
+          <w:bCs/>
+          <w:sz w:val="20"/>
+          <w:szCs w:val="20"/>
+          <w:lang w:eastAsia="es-AR"/>
+        </w:rPr>
+        <w:t xml:space="preserve">Pasos: </w:t>
+      </w:r>
+      <w:r>
+        <w:rPr>
+          <w:rFonts w:ascii="Arial" w:eastAsia="Times New Roman" w:hAnsi="Arial" w:cs="Arial"/>
+          <w:bCs/>
+          <w:sz w:val="20"/>
+          <w:szCs w:val="20"/>
+          <w:lang w:eastAsia="es-AR"/>
+        </w:rPr>
+        <w:t>d</w:t>
+      </w:r>
+      <w:r>
+        <w:rPr>
+          <w:rFonts w:ascii="Arial" w:eastAsia="Times New Roman" w:hAnsi="Arial" w:cs="Arial"/>
+          <w:bCs/>
+          <w:sz w:val="20"/>
+          <w:szCs w:val="20"/>
+          <w:lang w:eastAsia="es-AR"/>
+        </w:rPr>
+        <w:t>etallar los pasos que deben seguirse para ejecutar el caso de prueba. Los pasos deben ser claros, secuenciales y detallados.</w:t>
       </w:r>
     </w:p>
     <w:p>
       <w:pPr>
+        <w:pStyle w:val="Prrafodelista"/>
         <w:numPr>
           <w:ilvl w:val="0"/>
-          <w:numId w:val="1"/>
+          <w:numId w:val="8"/>
         </w:numPr>
         <w:spacing w:before="100" w:beforeAutospacing="1" w:after="100" w:afterAutospacing="1" w:line="360" w:lineRule="auto"/>
         <w:jc w:val="both"/>
         <w:rPr>
           <w:rFonts w:ascii="Arial" w:eastAsia="Times New Roman" w:hAnsi="Arial" w:cs="Arial"/>
-          <w:sz w:val="24"/>
-          <w:szCs w:val="24"/>
-          <w:lang w:eastAsia="es-AR"/>
-        </w:rPr>
-      </w:pPr>
-      <w:r>
-        <w:rPr>
-          <w:rFonts w:ascii="Arial" w:eastAsia="Times New Roman" w:hAnsi="Arial" w:cs="Arial"/>
-          <w:b/>
-          <w:bCs/>
-          <w:sz w:val="24"/>
-          <w:szCs w:val="24"/>
-          <w:lang w:eastAsia="es-AR"/>
-        </w:rPr>
-        <w:t>Resultados Esperados</w:t>
-      </w:r>
-      <w:r>
-        <w:rPr>
-          <w:rFonts w:ascii="Arial" w:eastAsia="Times New Roman" w:hAnsi="Arial" w:cs="Arial"/>
-          <w:sz w:val="24"/>
-          <w:szCs w:val="24"/>
-          <w:lang w:eastAsia="es-AR"/>
-        </w:rPr>
-        <w:t>: Describir el resultado que se espera en cada paso o al final de la ejecución del caso de prueba.</w:t>
+          <w:bCs/>
+          <w:sz w:val="20"/>
+          <w:szCs w:val="20"/>
+          <w:lang w:eastAsia="es-AR"/>
+        </w:rPr>
+      </w:pPr>
+      <w:r>
+        <w:rPr>
+          <w:rFonts w:ascii="Arial" w:eastAsia="Times New Roman" w:hAnsi="Arial" w:cs="Arial"/>
+          <w:bCs/>
+          <w:sz w:val="20"/>
+          <w:szCs w:val="20"/>
+          <w:lang w:eastAsia="es-AR"/>
+        </w:rPr>
+        <w:t xml:space="preserve">Resultados </w:t>
+      </w:r>
+      <w:r>
+        <w:rPr>
+          <w:rFonts w:ascii="Arial" w:eastAsia="Times New Roman" w:hAnsi="Arial" w:cs="Arial"/>
+          <w:bCs/>
+          <w:sz w:val="20"/>
+          <w:szCs w:val="20"/>
+          <w:lang w:eastAsia="es-AR"/>
+        </w:rPr>
+        <w:t>e</w:t>
+      </w:r>
+      <w:r>
+        <w:rPr>
+          <w:rFonts w:ascii="Arial" w:eastAsia="Times New Roman" w:hAnsi="Arial" w:cs="Arial"/>
+          <w:bCs/>
+          <w:sz w:val="20"/>
+          <w:szCs w:val="20"/>
+          <w:lang w:eastAsia="es-AR"/>
+        </w:rPr>
+        <w:t xml:space="preserve">sperados: </w:t>
+      </w:r>
+      <w:r>
+        <w:rPr>
+          <w:rFonts w:ascii="Arial" w:eastAsia="Times New Roman" w:hAnsi="Arial" w:cs="Arial"/>
+          <w:bCs/>
+          <w:sz w:val="20"/>
+          <w:szCs w:val="20"/>
+          <w:lang w:eastAsia="es-AR"/>
+        </w:rPr>
+        <w:t>d</w:t>
+      </w:r>
+      <w:r>
+        <w:rPr>
+          <w:rFonts w:ascii="Arial" w:eastAsia="Times New Roman" w:hAnsi="Arial" w:cs="Arial"/>
+          <w:bCs/>
+          <w:sz w:val="20"/>
+          <w:szCs w:val="20"/>
+          <w:lang w:eastAsia="es-AR"/>
+        </w:rPr>
+        <w:t>escribir el resultado que se espera en cada paso o al final de la ejecución del caso de prueba.</w:t>
       </w:r>
     </w:p>
     <w:p>
       <w:pPr>
+        <w:pStyle w:val="Prrafodelista"/>
         <w:numPr>
           <w:ilvl w:val="0"/>
-          <w:numId w:val="1"/>
+          <w:numId w:val="8"/>
         </w:numPr>
         <w:spacing w:before="100" w:beforeAutospacing="1" w:after="100" w:afterAutospacing="1" w:line="360" w:lineRule="auto"/>
         <w:jc w:val="both"/>
         <w:rPr>
           <w:rFonts w:ascii="Arial" w:eastAsia="Times New Roman" w:hAnsi="Arial" w:cs="Arial"/>
-          <w:sz w:val="24"/>
-          <w:szCs w:val="24"/>
-          <w:lang w:eastAsia="es-AR"/>
-        </w:rPr>
-      </w:pPr>
-      <w:r>
-        <w:rPr>
-          <w:rFonts w:ascii="Arial" w:eastAsia="Times New Roman" w:hAnsi="Arial" w:cs="Arial"/>
-          <w:b/>
-          <w:bCs/>
-          <w:sz w:val="24"/>
-          <w:szCs w:val="24"/>
-          <w:lang w:eastAsia="es-AR"/>
-        </w:rPr>
-        <w:t>Estatus</w:t>
-      </w:r>
-      <w:r>
-        <w:rPr>
-          <w:rFonts w:ascii="Arial" w:eastAsia="Times New Roman" w:hAnsi="Arial" w:cs="Arial"/>
-          <w:sz w:val="24"/>
-          <w:szCs w:val="24"/>
-          <w:lang w:eastAsia="es-AR"/>
-        </w:rPr>
-        <w:t>: Indicar si el caso de prueba pasó o falló basándose en la comparación entre el resultado real y el esperado.</w:t>
+          <w:bCs/>
+          <w:sz w:val="20"/>
+          <w:szCs w:val="20"/>
+          <w:lang w:eastAsia="es-AR"/>
+        </w:rPr>
+      </w:pPr>
+      <w:r>
+        <w:rPr>
+          <w:rFonts w:ascii="Arial" w:eastAsia="Times New Roman" w:hAnsi="Arial" w:cs="Arial"/>
+          <w:bCs/>
+          <w:sz w:val="20"/>
+          <w:szCs w:val="20"/>
+          <w:lang w:eastAsia="es-AR"/>
+        </w:rPr>
+        <w:t>Estatus: i</w:t>
+      </w:r>
+      <w:r>
+        <w:rPr>
+          <w:rFonts w:ascii="Arial" w:eastAsia="Times New Roman" w:hAnsi="Arial" w:cs="Arial"/>
+          <w:bCs/>
+          <w:sz w:val="20"/>
+          <w:szCs w:val="20"/>
+          <w:lang w:eastAsia="es-AR"/>
+        </w:rPr>
+        <w:t>ndicar si el caso de prueba pasó o falló basándose en la comparación entre el resultado real y el esperado.</w:t>
       </w:r>
     </w:p>
     <w:p>
@@ -388,8 +599,10 @@
         <w:jc w:val="both"/>
         <w:rPr>
           <w:rFonts w:ascii="Arial" w:eastAsia="Times New Roman" w:hAnsi="Arial" w:cs="Arial"/>
+          <w:b/>
+          <w:bCs/>
+          <w:color w:val="9CC2E5" w:themeColor="accent1" w:themeTint="99"/>
           <w:sz w:val="24"/>
-          <w:szCs w:val="24"/>
           <w:lang w:eastAsia="es-AR"/>
         </w:rPr>
       </w:pPr>
@@ -398,8 +611,8 @@
           <w:rFonts w:ascii="Arial" w:eastAsia="Times New Roman" w:hAnsi="Arial" w:cs="Arial"/>
           <w:b/>
           <w:bCs/>
+          <w:color w:val="9CC2E5" w:themeColor="accent1" w:themeTint="99"/>
           <w:sz w:val="24"/>
-          <w:szCs w:val="24"/>
           <w:lang w:eastAsia="es-AR"/>
         </w:rPr>
         <w:t>2. Cómo reportar un defecto</w:t>
@@ -411,380 +624,642 @@
         <w:jc w:val="both"/>
         <w:rPr>
           <w:rFonts w:ascii="Arial" w:eastAsia="Times New Roman" w:hAnsi="Arial" w:cs="Arial"/>
-          <w:sz w:val="24"/>
-          <w:szCs w:val="24"/>
-          <w:lang w:eastAsia="es-AR"/>
-        </w:rPr>
-      </w:pPr>
-      <w:r>
-        <w:rPr>
-          <w:rFonts w:ascii="Arial" w:eastAsia="Times New Roman" w:hAnsi="Arial" w:cs="Arial"/>
-          <w:sz w:val="24"/>
-          <w:szCs w:val="24"/>
-          <w:lang w:eastAsia="es-AR"/>
-        </w:rPr>
-        <w:t>Cuando se encuentra un defecto durante las pruebas, es crucial reportarlo de manera clara y detallada para que los desarrolladores puedan entenderlo y resolverlo. Aquí están los pasos para reportar un defecto:</w:t>
+          <w:bCs/>
+          <w:sz w:val="20"/>
+          <w:szCs w:val="20"/>
+          <w:lang w:eastAsia="es-AR"/>
+        </w:rPr>
+      </w:pPr>
+      <w:r>
+        <w:rPr>
+          <w:rFonts w:ascii="Arial" w:eastAsia="Times New Roman" w:hAnsi="Arial" w:cs="Arial"/>
+          <w:bCs/>
+          <w:sz w:val="20"/>
+          <w:szCs w:val="20"/>
+          <w:lang w:eastAsia="es-AR"/>
+        </w:rPr>
+        <w:t xml:space="preserve">Cuando se encuentra un defecto durante las pruebas, es crucial reportarlo de manera clara y detallada para que los desarrolladores puedan entenderlo y resolverlo. </w:t>
+      </w:r>
+      <w:r>
+        <w:rPr>
+          <w:rFonts w:ascii="Arial" w:eastAsia="Times New Roman" w:hAnsi="Arial" w:cs="Arial"/>
+          <w:bCs/>
+          <w:sz w:val="20"/>
+          <w:szCs w:val="20"/>
+          <w:lang w:eastAsia="es-AR"/>
+        </w:rPr>
+        <w:t>Los</w:t>
+      </w:r>
+      <w:r>
+        <w:rPr>
+          <w:rFonts w:ascii="Arial" w:eastAsia="Times New Roman" w:hAnsi="Arial" w:cs="Arial"/>
+          <w:bCs/>
+          <w:sz w:val="20"/>
+          <w:szCs w:val="20"/>
+          <w:lang w:eastAsia="es-AR"/>
+        </w:rPr>
+        <w:t xml:space="preserve"> pasos para reportar un defecto</w:t>
+      </w:r>
+      <w:r>
+        <w:rPr>
+          <w:rFonts w:ascii="Arial" w:eastAsia="Times New Roman" w:hAnsi="Arial" w:cs="Arial"/>
+          <w:bCs/>
+          <w:sz w:val="20"/>
+          <w:szCs w:val="20"/>
+          <w:lang w:eastAsia="es-AR"/>
+        </w:rPr>
+        <w:t xml:space="preserve"> son</w:t>
+      </w:r>
+      <w:r>
+        <w:rPr>
+          <w:rFonts w:ascii="Arial" w:eastAsia="Times New Roman" w:hAnsi="Arial" w:cs="Arial"/>
+          <w:bCs/>
+          <w:sz w:val="20"/>
+          <w:szCs w:val="20"/>
+          <w:lang w:eastAsia="es-AR"/>
+        </w:rPr>
+        <w:t>:</w:t>
       </w:r>
     </w:p>
     <w:p>
       <w:pPr>
+        <w:pStyle w:val="Prrafodelista"/>
         <w:numPr>
           <w:ilvl w:val="0"/>
-          <w:numId w:val="4"/>
+          <w:numId w:val="8"/>
         </w:numPr>
         <w:spacing w:before="100" w:beforeAutospacing="1" w:after="100" w:afterAutospacing="1" w:line="360" w:lineRule="auto"/>
         <w:jc w:val="both"/>
         <w:rPr>
           <w:rFonts w:ascii="Arial" w:eastAsia="Times New Roman" w:hAnsi="Arial" w:cs="Arial"/>
-          <w:sz w:val="24"/>
-          <w:szCs w:val="24"/>
-          <w:lang w:eastAsia="es-AR"/>
-        </w:rPr>
-      </w:pPr>
-      <w:r>
-        <w:rPr>
-          <w:rFonts w:ascii="Arial" w:eastAsia="Times New Roman" w:hAnsi="Arial" w:cs="Arial"/>
-          <w:b/>
-          <w:bCs/>
-          <w:sz w:val="24"/>
-          <w:szCs w:val="24"/>
-          <w:lang w:eastAsia="es-AR"/>
-        </w:rPr>
-        <w:t>ID del Defecto</w:t>
-      </w:r>
-      <w:r>
-        <w:rPr>
-          <w:rFonts w:ascii="Arial" w:eastAsia="Times New Roman" w:hAnsi="Arial" w:cs="Arial"/>
-          <w:sz w:val="24"/>
-          <w:szCs w:val="24"/>
-          <w:lang w:eastAsia="es-AR"/>
-        </w:rPr>
-        <w:t>: Asignar un ID único al defecto para su rastreo.</w:t>
+          <w:bCs/>
+          <w:sz w:val="20"/>
+          <w:szCs w:val="20"/>
+          <w:lang w:eastAsia="es-AR"/>
+        </w:rPr>
+      </w:pPr>
+      <w:r>
+        <w:rPr>
+          <w:rFonts w:ascii="Arial" w:eastAsia="Times New Roman" w:hAnsi="Arial" w:cs="Arial"/>
+          <w:bCs/>
+          <w:sz w:val="20"/>
+          <w:szCs w:val="20"/>
+          <w:lang w:eastAsia="es-AR"/>
+        </w:rPr>
+        <w:t xml:space="preserve">ID </w:t>
+      </w:r>
+      <w:r>
+        <w:rPr>
+          <w:rFonts w:ascii="Arial" w:eastAsia="Times New Roman" w:hAnsi="Arial" w:cs="Arial"/>
+          <w:bCs/>
+          <w:sz w:val="20"/>
+          <w:szCs w:val="20"/>
+          <w:lang w:eastAsia="es-AR"/>
+        </w:rPr>
+        <w:t>del d</w:t>
+      </w:r>
+      <w:r>
+        <w:rPr>
+          <w:rFonts w:ascii="Arial" w:eastAsia="Times New Roman" w:hAnsi="Arial" w:cs="Arial"/>
+          <w:bCs/>
+          <w:sz w:val="20"/>
+          <w:szCs w:val="20"/>
+          <w:lang w:eastAsia="es-AR"/>
+        </w:rPr>
+        <w:t xml:space="preserve">efecto: </w:t>
+      </w:r>
+      <w:r>
+        <w:rPr>
+          <w:rFonts w:ascii="Arial" w:eastAsia="Times New Roman" w:hAnsi="Arial" w:cs="Arial"/>
+          <w:bCs/>
+          <w:sz w:val="20"/>
+          <w:szCs w:val="20"/>
+          <w:lang w:eastAsia="es-AR"/>
+        </w:rPr>
+        <w:t>a</w:t>
+      </w:r>
+      <w:r>
+        <w:rPr>
+          <w:rFonts w:ascii="Arial" w:eastAsia="Times New Roman" w:hAnsi="Arial" w:cs="Arial"/>
+          <w:bCs/>
+          <w:sz w:val="20"/>
+          <w:szCs w:val="20"/>
+          <w:lang w:eastAsia="es-AR"/>
+        </w:rPr>
+        <w:t>signar un ID único al defecto para su rastreo.</w:t>
       </w:r>
     </w:p>
     <w:p>
       <w:pPr>
+        <w:pStyle w:val="Prrafodelista"/>
         <w:numPr>
           <w:ilvl w:val="0"/>
-          <w:numId w:val="4"/>
+          <w:numId w:val="8"/>
         </w:numPr>
         <w:spacing w:before="100" w:beforeAutospacing="1" w:after="100" w:afterAutospacing="1" w:line="360" w:lineRule="auto"/>
         <w:jc w:val="both"/>
         <w:rPr>
           <w:rFonts w:ascii="Arial" w:eastAsia="Times New Roman" w:hAnsi="Arial" w:cs="Arial"/>
-          <w:sz w:val="24"/>
-          <w:szCs w:val="24"/>
-          <w:lang w:eastAsia="es-AR"/>
-        </w:rPr>
-      </w:pPr>
-      <w:r>
-        <w:rPr>
-          <w:rFonts w:ascii="Arial" w:eastAsia="Times New Roman" w:hAnsi="Arial" w:cs="Arial"/>
-          <w:b/>
-          <w:bCs/>
-          <w:sz w:val="24"/>
-          <w:szCs w:val="24"/>
-          <w:lang w:eastAsia="es-AR"/>
-        </w:rPr>
-        <w:t>Título</w:t>
-      </w:r>
-      <w:r>
-        <w:rPr>
-          <w:rFonts w:ascii="Arial" w:eastAsia="Times New Roman" w:hAnsi="Arial" w:cs="Arial"/>
-          <w:sz w:val="24"/>
-          <w:szCs w:val="24"/>
-          <w:lang w:eastAsia="es-AR"/>
-        </w:rPr>
-        <w:t>: Escribir un título claro y conciso que describa el problema.</w:t>
+          <w:bCs/>
+          <w:sz w:val="20"/>
+          <w:szCs w:val="20"/>
+          <w:lang w:eastAsia="es-AR"/>
+        </w:rPr>
+      </w:pPr>
+      <w:r>
+        <w:rPr>
+          <w:rFonts w:ascii="Arial" w:eastAsia="Times New Roman" w:hAnsi="Arial" w:cs="Arial"/>
+          <w:bCs/>
+          <w:sz w:val="20"/>
+          <w:szCs w:val="20"/>
+          <w:lang w:eastAsia="es-AR"/>
+        </w:rPr>
+        <w:t xml:space="preserve">Título: </w:t>
+      </w:r>
+      <w:r>
+        <w:rPr>
+          <w:rFonts w:ascii="Arial" w:eastAsia="Times New Roman" w:hAnsi="Arial" w:cs="Arial"/>
+          <w:bCs/>
+          <w:sz w:val="20"/>
+          <w:szCs w:val="20"/>
+          <w:lang w:eastAsia="es-AR"/>
+        </w:rPr>
+        <w:t>e</w:t>
+      </w:r>
+      <w:r>
+        <w:rPr>
+          <w:rFonts w:ascii="Arial" w:eastAsia="Times New Roman" w:hAnsi="Arial" w:cs="Arial"/>
+          <w:bCs/>
+          <w:sz w:val="20"/>
+          <w:szCs w:val="20"/>
+          <w:lang w:eastAsia="es-AR"/>
+        </w:rPr>
+        <w:t>scribir un título claro y conciso que describa el problema.</w:t>
       </w:r>
     </w:p>
     <w:p>
       <w:pPr>
+        <w:pStyle w:val="Prrafodelista"/>
         <w:numPr>
           <w:ilvl w:val="0"/>
-          <w:numId w:val="4"/>
+          <w:numId w:val="8"/>
         </w:numPr>
         <w:spacing w:before="100" w:beforeAutospacing="1" w:after="100" w:afterAutospacing="1" w:line="360" w:lineRule="auto"/>
         <w:jc w:val="both"/>
         <w:rPr>
           <w:rFonts w:ascii="Arial" w:eastAsia="Times New Roman" w:hAnsi="Arial" w:cs="Arial"/>
-          <w:sz w:val="24"/>
-          <w:szCs w:val="24"/>
-          <w:lang w:eastAsia="es-AR"/>
-        </w:rPr>
-      </w:pPr>
-      <w:r>
-        <w:rPr>
-          <w:rFonts w:ascii="Arial" w:eastAsia="Times New Roman" w:hAnsi="Arial" w:cs="Arial"/>
-          <w:b/>
-          <w:bCs/>
-          <w:sz w:val="24"/>
-          <w:szCs w:val="24"/>
-          <w:lang w:eastAsia="es-AR"/>
-        </w:rPr>
-        <w:lastRenderedPageBreak/>
-        <w:t>Descripción</w:t>
-      </w:r>
-      <w:r>
-        <w:rPr>
-          <w:rFonts w:ascii="Arial" w:eastAsia="Times New Roman" w:hAnsi="Arial" w:cs="Arial"/>
-          <w:sz w:val="24"/>
-          <w:szCs w:val="24"/>
-          <w:lang w:eastAsia="es-AR"/>
-        </w:rPr>
-        <w:t>: Describir detalladamente el defecto, incluyendo en qué contexto ocurre y qué es lo que falla.</w:t>
+          <w:bCs/>
+          <w:sz w:val="20"/>
+          <w:szCs w:val="20"/>
+          <w:lang w:eastAsia="es-AR"/>
+        </w:rPr>
+      </w:pPr>
+      <w:r>
+        <w:rPr>
+          <w:rFonts w:ascii="Arial" w:eastAsia="Times New Roman" w:hAnsi="Arial" w:cs="Arial"/>
+          <w:bCs/>
+          <w:sz w:val="20"/>
+          <w:szCs w:val="20"/>
+          <w:lang w:eastAsia="es-AR"/>
+        </w:rPr>
+        <w:t xml:space="preserve">Descripción: </w:t>
+      </w:r>
+      <w:r>
+        <w:rPr>
+          <w:rFonts w:ascii="Arial" w:eastAsia="Times New Roman" w:hAnsi="Arial" w:cs="Arial"/>
+          <w:bCs/>
+          <w:sz w:val="20"/>
+          <w:szCs w:val="20"/>
+          <w:lang w:eastAsia="es-AR"/>
+        </w:rPr>
+        <w:t>d</w:t>
+      </w:r>
+      <w:r>
+        <w:rPr>
+          <w:rFonts w:ascii="Arial" w:eastAsia="Times New Roman" w:hAnsi="Arial" w:cs="Arial"/>
+          <w:bCs/>
+          <w:sz w:val="20"/>
+          <w:szCs w:val="20"/>
+          <w:lang w:eastAsia="es-AR"/>
+        </w:rPr>
+        <w:t>escribir detalladamente el defecto, incluyendo en qué contexto ocurre y qué es lo que falla.</w:t>
       </w:r>
     </w:p>
     <w:p>
       <w:pPr>
+        <w:pStyle w:val="Prrafodelista"/>
         <w:numPr>
           <w:ilvl w:val="0"/>
-          <w:numId w:val="4"/>
+          <w:numId w:val="8"/>
         </w:numPr>
         <w:spacing w:before="100" w:beforeAutospacing="1" w:after="100" w:afterAutospacing="1" w:line="360" w:lineRule="auto"/>
         <w:jc w:val="both"/>
         <w:rPr>
           <w:rFonts w:ascii="Arial" w:eastAsia="Times New Roman" w:hAnsi="Arial" w:cs="Arial"/>
-          <w:sz w:val="24"/>
-          <w:szCs w:val="24"/>
-          <w:lang w:eastAsia="es-AR"/>
-        </w:rPr>
-      </w:pPr>
-      <w:r>
-        <w:rPr>
-          <w:rFonts w:ascii="Arial" w:eastAsia="Times New Roman" w:hAnsi="Arial" w:cs="Arial"/>
-          <w:b/>
-          <w:bCs/>
-          <w:sz w:val="24"/>
-          <w:szCs w:val="24"/>
-          <w:lang w:eastAsia="es-AR"/>
-        </w:rPr>
-        <w:t>Pasos para Reproducir</w:t>
-      </w:r>
-      <w:r>
-        <w:rPr>
-          <w:rFonts w:ascii="Arial" w:eastAsia="Times New Roman" w:hAnsi="Arial" w:cs="Arial"/>
-          <w:sz w:val="24"/>
-          <w:szCs w:val="24"/>
-          <w:lang w:eastAsia="es-AR"/>
-        </w:rPr>
-        <w:t>: Enumerar los pasos exactos que llevaron al defecto. Esto ayuda a los desarrolladores a replicar el problema.</w:t>
+          <w:bCs/>
+          <w:sz w:val="20"/>
+          <w:szCs w:val="20"/>
+          <w:lang w:eastAsia="es-AR"/>
+        </w:rPr>
+      </w:pPr>
+      <w:r>
+        <w:rPr>
+          <w:rFonts w:ascii="Arial" w:eastAsia="Times New Roman" w:hAnsi="Arial" w:cs="Arial"/>
+          <w:bCs/>
+          <w:sz w:val="20"/>
+          <w:szCs w:val="20"/>
+          <w:lang w:eastAsia="es-AR"/>
+        </w:rPr>
+        <w:t xml:space="preserve">Pasos para </w:t>
+      </w:r>
+      <w:r>
+        <w:rPr>
+          <w:rFonts w:ascii="Arial" w:eastAsia="Times New Roman" w:hAnsi="Arial" w:cs="Arial"/>
+          <w:bCs/>
+          <w:sz w:val="20"/>
+          <w:szCs w:val="20"/>
+          <w:lang w:eastAsia="es-AR"/>
+        </w:rPr>
+        <w:t>r</w:t>
+      </w:r>
+      <w:r>
+        <w:rPr>
+          <w:rFonts w:ascii="Arial" w:eastAsia="Times New Roman" w:hAnsi="Arial" w:cs="Arial"/>
+          <w:bCs/>
+          <w:sz w:val="20"/>
+          <w:szCs w:val="20"/>
+          <w:lang w:eastAsia="es-AR"/>
+        </w:rPr>
+        <w:t xml:space="preserve">eproducir: </w:t>
+      </w:r>
+      <w:r>
+        <w:rPr>
+          <w:rFonts w:ascii="Arial" w:eastAsia="Times New Roman" w:hAnsi="Arial" w:cs="Arial"/>
+          <w:bCs/>
+          <w:sz w:val="20"/>
+          <w:szCs w:val="20"/>
+          <w:lang w:eastAsia="es-AR"/>
+        </w:rPr>
+        <w:t>e</w:t>
+      </w:r>
+      <w:r>
+        <w:rPr>
+          <w:rFonts w:ascii="Arial" w:eastAsia="Times New Roman" w:hAnsi="Arial" w:cs="Arial"/>
+          <w:bCs/>
+          <w:sz w:val="20"/>
+          <w:szCs w:val="20"/>
+          <w:lang w:eastAsia="es-AR"/>
+        </w:rPr>
+        <w:t>numerar los pasos exactos que llevaron al defecto. Esto ayuda a los desarrolladores a replicar el problema.</w:t>
       </w:r>
     </w:p>
     <w:p>
       <w:pPr>
+        <w:pStyle w:val="Prrafodelista"/>
         <w:numPr>
           <w:ilvl w:val="0"/>
-          <w:numId w:val="4"/>
+          <w:numId w:val="8"/>
         </w:numPr>
         <w:spacing w:before="100" w:beforeAutospacing="1" w:after="100" w:afterAutospacing="1" w:line="360" w:lineRule="auto"/>
         <w:jc w:val="both"/>
         <w:rPr>
           <w:rFonts w:ascii="Arial" w:eastAsia="Times New Roman" w:hAnsi="Arial" w:cs="Arial"/>
-          <w:sz w:val="24"/>
-          <w:szCs w:val="24"/>
-          <w:lang w:eastAsia="es-AR"/>
-        </w:rPr>
-      </w:pPr>
-      <w:r>
-        <w:rPr>
-          <w:rFonts w:ascii="Arial" w:eastAsia="Times New Roman" w:hAnsi="Arial" w:cs="Arial"/>
-          <w:b/>
-          <w:bCs/>
-          <w:sz w:val="24"/>
-          <w:szCs w:val="24"/>
-          <w:lang w:eastAsia="es-AR"/>
-        </w:rPr>
-        <w:t>Resultado Esperado</w:t>
-      </w:r>
-      <w:r>
-        <w:rPr>
-          <w:rFonts w:ascii="Arial" w:eastAsia="Times New Roman" w:hAnsi="Arial" w:cs="Arial"/>
-          <w:sz w:val="24"/>
-          <w:szCs w:val="24"/>
-          <w:lang w:eastAsia="es-AR"/>
-        </w:rPr>
-        <w:t>: Describir lo que debería haber sucedido si no hubiera habido un defecto.</w:t>
+          <w:bCs/>
+          <w:sz w:val="20"/>
+          <w:szCs w:val="20"/>
+          <w:lang w:eastAsia="es-AR"/>
+        </w:rPr>
+      </w:pPr>
+      <w:r>
+        <w:rPr>
+          <w:rFonts w:ascii="Arial" w:eastAsia="Times New Roman" w:hAnsi="Arial" w:cs="Arial"/>
+          <w:bCs/>
+          <w:sz w:val="20"/>
+          <w:szCs w:val="20"/>
+          <w:lang w:eastAsia="es-AR"/>
+        </w:rPr>
+        <w:t xml:space="preserve">Resultado </w:t>
+      </w:r>
+      <w:r>
+        <w:rPr>
+          <w:rFonts w:ascii="Arial" w:eastAsia="Times New Roman" w:hAnsi="Arial" w:cs="Arial"/>
+          <w:bCs/>
+          <w:sz w:val="20"/>
+          <w:szCs w:val="20"/>
+          <w:lang w:eastAsia="es-AR"/>
+        </w:rPr>
+        <w:t>e</w:t>
+      </w:r>
+      <w:r>
+        <w:rPr>
+          <w:rFonts w:ascii="Arial" w:eastAsia="Times New Roman" w:hAnsi="Arial" w:cs="Arial"/>
+          <w:bCs/>
+          <w:sz w:val="20"/>
+          <w:szCs w:val="20"/>
+          <w:lang w:eastAsia="es-AR"/>
+        </w:rPr>
+        <w:t xml:space="preserve">sperado: </w:t>
+      </w:r>
+      <w:r>
+        <w:rPr>
+          <w:rFonts w:ascii="Arial" w:eastAsia="Times New Roman" w:hAnsi="Arial" w:cs="Arial"/>
+          <w:bCs/>
+          <w:sz w:val="20"/>
+          <w:szCs w:val="20"/>
+          <w:lang w:eastAsia="es-AR"/>
+        </w:rPr>
+        <w:t>d</w:t>
+      </w:r>
+      <w:r>
+        <w:rPr>
+          <w:rFonts w:ascii="Arial" w:eastAsia="Times New Roman" w:hAnsi="Arial" w:cs="Arial"/>
+          <w:bCs/>
+          <w:sz w:val="20"/>
+          <w:szCs w:val="20"/>
+          <w:lang w:eastAsia="es-AR"/>
+        </w:rPr>
+        <w:t>escribir lo que debería haber sucedido si no hubiera habido un defecto.</w:t>
       </w:r>
     </w:p>
     <w:p>
       <w:pPr>
+        <w:pStyle w:val="Prrafodelista"/>
         <w:numPr>
           <w:ilvl w:val="0"/>
-          <w:numId w:val="4"/>
+          <w:numId w:val="8"/>
         </w:numPr>
         <w:spacing w:before="100" w:beforeAutospacing="1" w:after="100" w:afterAutospacing="1" w:line="360" w:lineRule="auto"/>
         <w:jc w:val="both"/>
         <w:rPr>
           <w:rFonts w:ascii="Arial" w:eastAsia="Times New Roman" w:hAnsi="Arial" w:cs="Arial"/>
-          <w:sz w:val="24"/>
-          <w:szCs w:val="24"/>
-          <w:lang w:eastAsia="es-AR"/>
-        </w:rPr>
-      </w:pPr>
-      <w:r>
-        <w:rPr>
-          <w:rFonts w:ascii="Arial" w:eastAsia="Times New Roman" w:hAnsi="Arial" w:cs="Arial"/>
-          <w:b/>
-          <w:bCs/>
-          <w:sz w:val="24"/>
-          <w:szCs w:val="24"/>
-          <w:lang w:eastAsia="es-AR"/>
-        </w:rPr>
-        <w:t>Resultado Real</w:t>
-      </w:r>
-      <w:r>
-        <w:rPr>
-          <w:rFonts w:ascii="Arial" w:eastAsia="Times New Roman" w:hAnsi="Arial" w:cs="Arial"/>
-          <w:sz w:val="24"/>
-          <w:szCs w:val="24"/>
-          <w:lang w:eastAsia="es-AR"/>
-        </w:rPr>
-        <w:t>: Describir lo que realmente sucedió cuando se encontró el defecto.</w:t>
+          <w:bCs/>
+          <w:sz w:val="20"/>
+          <w:szCs w:val="20"/>
+          <w:lang w:eastAsia="es-AR"/>
+        </w:rPr>
+      </w:pPr>
+      <w:r>
+        <w:rPr>
+          <w:rFonts w:ascii="Arial" w:eastAsia="Times New Roman" w:hAnsi="Arial" w:cs="Arial"/>
+          <w:bCs/>
+          <w:sz w:val="20"/>
+          <w:szCs w:val="20"/>
+          <w:lang w:eastAsia="es-AR"/>
+        </w:rPr>
+        <w:t xml:space="preserve">Resultado </w:t>
+      </w:r>
+      <w:r>
+        <w:rPr>
+          <w:rFonts w:ascii="Arial" w:eastAsia="Times New Roman" w:hAnsi="Arial" w:cs="Arial"/>
+          <w:bCs/>
+          <w:sz w:val="20"/>
+          <w:szCs w:val="20"/>
+          <w:lang w:eastAsia="es-AR"/>
+        </w:rPr>
+        <w:t>r</w:t>
+      </w:r>
+      <w:r>
+        <w:rPr>
+          <w:rFonts w:ascii="Arial" w:eastAsia="Times New Roman" w:hAnsi="Arial" w:cs="Arial"/>
+          <w:bCs/>
+          <w:sz w:val="20"/>
+          <w:szCs w:val="20"/>
+          <w:lang w:eastAsia="es-AR"/>
+        </w:rPr>
+        <w:t xml:space="preserve">eal: </w:t>
+      </w:r>
+      <w:r>
+        <w:rPr>
+          <w:rFonts w:ascii="Arial" w:eastAsia="Times New Roman" w:hAnsi="Arial" w:cs="Arial"/>
+          <w:bCs/>
+          <w:sz w:val="20"/>
+          <w:szCs w:val="20"/>
+          <w:lang w:eastAsia="es-AR"/>
+        </w:rPr>
+        <w:t>d</w:t>
+      </w:r>
+      <w:r>
+        <w:rPr>
+          <w:rFonts w:ascii="Arial" w:eastAsia="Times New Roman" w:hAnsi="Arial" w:cs="Arial"/>
+          <w:bCs/>
+          <w:sz w:val="20"/>
+          <w:szCs w:val="20"/>
+          <w:lang w:eastAsia="es-AR"/>
+        </w:rPr>
+        <w:t>escribir lo que realmente sucedió cuando se encontró el defecto.</w:t>
       </w:r>
     </w:p>
     <w:p>
       <w:pPr>
+        <w:pStyle w:val="Prrafodelista"/>
         <w:numPr>
           <w:ilvl w:val="0"/>
-          <w:numId w:val="4"/>
+          <w:numId w:val="8"/>
         </w:numPr>
         <w:spacing w:before="100" w:beforeAutospacing="1" w:after="100" w:afterAutospacing="1" w:line="360" w:lineRule="auto"/>
         <w:jc w:val="both"/>
         <w:rPr>
           <w:rFonts w:ascii="Arial" w:eastAsia="Times New Roman" w:hAnsi="Arial" w:cs="Arial"/>
-          <w:sz w:val="24"/>
-          <w:szCs w:val="24"/>
-          <w:lang w:eastAsia="es-AR"/>
-        </w:rPr>
-      </w:pPr>
-      <w:r>
-        <w:rPr>
-          <w:rFonts w:ascii="Arial" w:eastAsia="Times New Roman" w:hAnsi="Arial" w:cs="Arial"/>
-          <w:b/>
-          <w:bCs/>
-          <w:sz w:val="24"/>
-          <w:szCs w:val="24"/>
-          <w:lang w:eastAsia="es-AR"/>
-        </w:rPr>
-        <w:t>Severidad</w:t>
-      </w:r>
-      <w:r>
-        <w:rPr>
-          <w:rFonts w:ascii="Arial" w:eastAsia="Times New Roman" w:hAnsi="Arial" w:cs="Arial"/>
-          <w:sz w:val="24"/>
-          <w:szCs w:val="24"/>
-          <w:lang w:eastAsia="es-AR"/>
-        </w:rPr>
-        <w:t>: Indicar la gravedad del defecto (Crítica, Alta, Media, Baja).</w:t>
+          <w:bCs/>
+          <w:sz w:val="20"/>
+          <w:szCs w:val="20"/>
+          <w:lang w:eastAsia="es-AR"/>
+        </w:rPr>
+      </w:pPr>
+      <w:r>
+        <w:rPr>
+          <w:rFonts w:ascii="Arial" w:eastAsia="Times New Roman" w:hAnsi="Arial" w:cs="Arial"/>
+          <w:bCs/>
+          <w:sz w:val="20"/>
+          <w:szCs w:val="20"/>
+          <w:lang w:eastAsia="es-AR"/>
+        </w:rPr>
+        <w:t xml:space="preserve">Severidad: </w:t>
+      </w:r>
+      <w:r>
+        <w:rPr>
+          <w:rFonts w:ascii="Arial" w:eastAsia="Times New Roman" w:hAnsi="Arial" w:cs="Arial"/>
+          <w:bCs/>
+          <w:sz w:val="20"/>
+          <w:szCs w:val="20"/>
+          <w:lang w:eastAsia="es-AR"/>
+        </w:rPr>
+        <w:t>i</w:t>
+      </w:r>
+      <w:r>
+        <w:rPr>
+          <w:rFonts w:ascii="Arial" w:eastAsia="Times New Roman" w:hAnsi="Arial" w:cs="Arial"/>
+          <w:bCs/>
+          <w:sz w:val="20"/>
+          <w:szCs w:val="20"/>
+          <w:lang w:eastAsia="es-AR"/>
+        </w:rPr>
+        <w:t>ndicar la gravedad del defecto (Crítica, Alta, Media, Baja).</w:t>
       </w:r>
     </w:p>
     <w:p>
       <w:pPr>
+        <w:pStyle w:val="Prrafodelista"/>
         <w:numPr>
           <w:ilvl w:val="0"/>
-          <w:numId w:val="4"/>
+          <w:numId w:val="8"/>
         </w:numPr>
         <w:spacing w:before="100" w:beforeAutospacing="1" w:after="100" w:afterAutospacing="1" w:line="360" w:lineRule="auto"/>
         <w:jc w:val="both"/>
         <w:rPr>
           <w:rFonts w:ascii="Arial" w:eastAsia="Times New Roman" w:hAnsi="Arial" w:cs="Arial"/>
-          <w:sz w:val="24"/>
-          <w:szCs w:val="24"/>
-          <w:lang w:eastAsia="es-AR"/>
-        </w:rPr>
-      </w:pPr>
-      <w:r>
-        <w:rPr>
-          <w:rFonts w:ascii="Arial" w:eastAsia="Times New Roman" w:hAnsi="Arial" w:cs="Arial"/>
-          <w:b/>
-          <w:bCs/>
-          <w:sz w:val="24"/>
-          <w:szCs w:val="24"/>
-          <w:lang w:eastAsia="es-AR"/>
-        </w:rPr>
-        <w:t>Prioridad</w:t>
-      </w:r>
-      <w:r>
-        <w:rPr>
-          <w:rFonts w:ascii="Arial" w:eastAsia="Times New Roman" w:hAnsi="Arial" w:cs="Arial"/>
-          <w:sz w:val="24"/>
-          <w:szCs w:val="24"/>
-          <w:lang w:eastAsia="es-AR"/>
-        </w:rPr>
-        <w:t>: Indicar la prioridad del defecto para su resolución (Alta, Media, Baja).</w:t>
+          <w:bCs/>
+          <w:sz w:val="20"/>
+          <w:szCs w:val="20"/>
+          <w:lang w:eastAsia="es-AR"/>
+        </w:rPr>
+      </w:pPr>
+      <w:r>
+        <w:rPr>
+          <w:rFonts w:ascii="Arial" w:eastAsia="Times New Roman" w:hAnsi="Arial" w:cs="Arial"/>
+          <w:bCs/>
+          <w:sz w:val="20"/>
+          <w:szCs w:val="20"/>
+          <w:lang w:eastAsia="es-AR"/>
+        </w:rPr>
+        <w:t>Prioridad:</w:t>
+      </w:r>
+      <w:r>
+        <w:rPr>
+          <w:rFonts w:ascii="Arial" w:eastAsia="Times New Roman" w:hAnsi="Arial" w:cs="Arial"/>
+          <w:bCs/>
+          <w:sz w:val="20"/>
+          <w:szCs w:val="20"/>
+          <w:lang w:eastAsia="es-AR"/>
+        </w:rPr>
+        <w:t xml:space="preserve"> i</w:t>
+      </w:r>
+      <w:r>
+        <w:rPr>
+          <w:rFonts w:ascii="Arial" w:eastAsia="Times New Roman" w:hAnsi="Arial" w:cs="Arial"/>
+          <w:bCs/>
+          <w:sz w:val="20"/>
+          <w:szCs w:val="20"/>
+          <w:lang w:eastAsia="es-AR"/>
+        </w:rPr>
+        <w:t>ndicar la prioridad del defecto para su resolución (Alta, Media, Baja).</w:t>
       </w:r>
     </w:p>
     <w:p>
       <w:pPr>
+        <w:pStyle w:val="Prrafodelista"/>
         <w:numPr>
           <w:ilvl w:val="0"/>
-          <w:numId w:val="4"/>
+          <w:numId w:val="8"/>
         </w:numPr>
         <w:spacing w:before="100" w:beforeAutospacing="1" w:after="100" w:afterAutospacing="1" w:line="360" w:lineRule="auto"/>
         <w:jc w:val="both"/>
         <w:rPr>
           <w:rFonts w:ascii="Arial" w:eastAsia="Times New Roman" w:hAnsi="Arial" w:cs="Arial"/>
-          <w:sz w:val="24"/>
-          <w:szCs w:val="24"/>
-          <w:lang w:eastAsia="es-AR"/>
-        </w:rPr>
-      </w:pPr>
-      <w:r>
-        <w:rPr>
-          <w:rFonts w:ascii="Arial" w:eastAsia="Times New Roman" w:hAnsi="Arial" w:cs="Arial"/>
-          <w:b/>
-          <w:bCs/>
-          <w:sz w:val="24"/>
-          <w:szCs w:val="24"/>
-          <w:lang w:eastAsia="es-AR"/>
-        </w:rPr>
-        <w:t>Entorno de Pruebas</w:t>
-      </w:r>
-      <w:r>
-        <w:rPr>
-          <w:rFonts w:ascii="Arial" w:eastAsia="Times New Roman" w:hAnsi="Arial" w:cs="Arial"/>
-          <w:sz w:val="24"/>
-          <w:szCs w:val="24"/>
-          <w:lang w:eastAsia="es-AR"/>
-        </w:rPr>
-        <w:t>: Especificar el entorno donde se encontró el defecto (Sistema operativo, navegador, versión del software).</w:t>
+          <w:bCs/>
+          <w:sz w:val="20"/>
+          <w:szCs w:val="20"/>
+          <w:lang w:eastAsia="es-AR"/>
+        </w:rPr>
+      </w:pPr>
+      <w:r>
+        <w:rPr>
+          <w:rFonts w:ascii="Arial" w:eastAsia="Times New Roman" w:hAnsi="Arial" w:cs="Arial"/>
+          <w:bCs/>
+          <w:sz w:val="20"/>
+          <w:szCs w:val="20"/>
+          <w:lang w:eastAsia="es-AR"/>
+        </w:rPr>
+        <w:lastRenderedPageBreak/>
+        <w:t xml:space="preserve">Entorno de </w:t>
+      </w:r>
+      <w:r>
+        <w:rPr>
+          <w:rFonts w:ascii="Arial" w:eastAsia="Times New Roman" w:hAnsi="Arial" w:cs="Arial"/>
+          <w:bCs/>
+          <w:sz w:val="20"/>
+          <w:szCs w:val="20"/>
+          <w:lang w:eastAsia="es-AR"/>
+        </w:rPr>
+        <w:t>p</w:t>
+      </w:r>
+      <w:r>
+        <w:rPr>
+          <w:rFonts w:ascii="Arial" w:eastAsia="Times New Roman" w:hAnsi="Arial" w:cs="Arial"/>
+          <w:bCs/>
+          <w:sz w:val="20"/>
+          <w:szCs w:val="20"/>
+          <w:lang w:eastAsia="es-AR"/>
+        </w:rPr>
+        <w:t xml:space="preserve">ruebas: </w:t>
+      </w:r>
+      <w:r>
+        <w:rPr>
+          <w:rFonts w:ascii="Arial" w:eastAsia="Times New Roman" w:hAnsi="Arial" w:cs="Arial"/>
+          <w:bCs/>
+          <w:sz w:val="20"/>
+          <w:szCs w:val="20"/>
+          <w:lang w:eastAsia="es-AR"/>
+        </w:rPr>
+        <w:t>e</w:t>
+      </w:r>
+      <w:r>
+        <w:rPr>
+          <w:rFonts w:ascii="Arial" w:eastAsia="Times New Roman" w:hAnsi="Arial" w:cs="Arial"/>
+          <w:bCs/>
+          <w:sz w:val="20"/>
+          <w:szCs w:val="20"/>
+          <w:lang w:eastAsia="es-AR"/>
+        </w:rPr>
+        <w:t>specificar el entorno donde se encontró el defecto (Sistema operativo, navegador, versión del software).</w:t>
       </w:r>
     </w:p>
     <w:p>
       <w:pPr>
+        <w:pStyle w:val="Prrafodelista"/>
         <w:numPr>
           <w:ilvl w:val="0"/>
-          <w:numId w:val="4"/>
+          <w:numId w:val="8"/>
         </w:numPr>
         <w:spacing w:before="100" w:beforeAutospacing="1" w:after="100" w:afterAutospacing="1" w:line="360" w:lineRule="auto"/>
         <w:jc w:val="both"/>
         <w:rPr>
           <w:rFonts w:ascii="Arial" w:eastAsia="Times New Roman" w:hAnsi="Arial" w:cs="Arial"/>
-          <w:sz w:val="24"/>
-          <w:szCs w:val="24"/>
-          <w:lang w:eastAsia="es-AR"/>
-        </w:rPr>
-      </w:pPr>
-      <w:r>
-        <w:rPr>
-          <w:rFonts w:ascii="Arial" w:eastAsia="Times New Roman" w:hAnsi="Arial" w:cs="Arial"/>
-          <w:b/>
-          <w:bCs/>
-          <w:sz w:val="24"/>
-          <w:szCs w:val="24"/>
-          <w:lang w:eastAsia="es-AR"/>
-        </w:rPr>
-        <w:t>Adjuntos</w:t>
-      </w:r>
-      <w:r>
-        <w:rPr>
-          <w:rFonts w:ascii="Arial" w:eastAsia="Times New Roman" w:hAnsi="Arial" w:cs="Arial"/>
-          <w:sz w:val="24"/>
-          <w:szCs w:val="24"/>
-          <w:lang w:eastAsia="es-AR"/>
-        </w:rPr>
-        <w:t>: Incluir capturas de pantalla, registros o cualquier evidencia que ayude a entender el defecto.</w:t>
+          <w:bCs/>
+          <w:sz w:val="20"/>
+          <w:szCs w:val="20"/>
+          <w:lang w:eastAsia="es-AR"/>
+        </w:rPr>
+      </w:pPr>
+      <w:r>
+        <w:rPr>
+          <w:rFonts w:ascii="Arial" w:eastAsia="Times New Roman" w:hAnsi="Arial" w:cs="Arial"/>
+          <w:bCs/>
+          <w:sz w:val="20"/>
+          <w:szCs w:val="20"/>
+          <w:lang w:eastAsia="es-AR"/>
+        </w:rPr>
+        <w:t xml:space="preserve">Adjuntos: </w:t>
+      </w:r>
+      <w:r>
+        <w:rPr>
+          <w:rFonts w:ascii="Arial" w:eastAsia="Times New Roman" w:hAnsi="Arial" w:cs="Arial"/>
+          <w:bCs/>
+          <w:sz w:val="20"/>
+          <w:szCs w:val="20"/>
+          <w:lang w:eastAsia="es-AR"/>
+        </w:rPr>
+        <w:t>i</w:t>
+      </w:r>
+      <w:r>
+        <w:rPr>
+          <w:rFonts w:ascii="Arial" w:eastAsia="Times New Roman" w:hAnsi="Arial" w:cs="Arial"/>
+          <w:bCs/>
+          <w:sz w:val="20"/>
+          <w:szCs w:val="20"/>
+          <w:lang w:eastAsia="es-AR"/>
+        </w:rPr>
+        <w:t>ncluir capturas de pantalla, registros o cualquier evidencia que ayude a entender el defecto.</w:t>
       </w:r>
     </w:p>
     <w:p>
@@ -793,8 +1268,10 @@
         <w:jc w:val="both"/>
         <w:rPr>
           <w:rFonts w:ascii="Arial" w:eastAsia="Times New Roman" w:hAnsi="Arial" w:cs="Arial"/>
+          <w:b/>
+          <w:bCs/>
+          <w:color w:val="9CC2E5" w:themeColor="accent1" w:themeTint="99"/>
           <w:sz w:val="24"/>
-          <w:szCs w:val="24"/>
           <w:lang w:eastAsia="es-AR"/>
         </w:rPr>
       </w:pPr>
@@ -803,8 +1280,8 @@
           <w:rFonts w:ascii="Arial" w:eastAsia="Times New Roman" w:hAnsi="Arial" w:cs="Arial"/>
           <w:b/>
           <w:bCs/>
+          <w:color w:val="9CC2E5" w:themeColor="accent1" w:themeTint="99"/>
           <w:sz w:val="24"/>
-          <w:szCs w:val="24"/>
           <w:lang w:eastAsia="es-AR"/>
         </w:rPr>
         <w:t>3. Criterio para incluir un caso de prueba en una suite de humo</w:t>
@@ -816,16 +1293,18 @@
         <w:jc w:val="both"/>
         <w:rPr>
           <w:rFonts w:ascii="Arial" w:eastAsia="Times New Roman" w:hAnsi="Arial" w:cs="Arial"/>
-          <w:sz w:val="24"/>
-          <w:szCs w:val="24"/>
-          <w:lang w:eastAsia="es-AR"/>
-        </w:rPr>
-      </w:pPr>
-      <w:r>
-        <w:rPr>
-          <w:rFonts w:ascii="Arial" w:eastAsia="Times New Roman" w:hAnsi="Arial" w:cs="Arial"/>
-          <w:sz w:val="24"/>
-          <w:szCs w:val="24"/>
+          <w:bCs/>
+          <w:sz w:val="20"/>
+          <w:szCs w:val="20"/>
+          <w:lang w:eastAsia="es-AR"/>
+        </w:rPr>
+      </w:pPr>
+      <w:r>
+        <w:rPr>
+          <w:rFonts w:ascii="Arial" w:eastAsia="Times New Roman" w:hAnsi="Arial" w:cs="Arial"/>
+          <w:bCs/>
+          <w:sz w:val="20"/>
+          <w:szCs w:val="20"/>
           <w:lang w:eastAsia="es-AR"/>
         </w:rPr>
         <w:t>La suite de pruebas de humo incluye casos de prueba que validan la funcionalidad básica y crítica de la aplicación. Estos casos son ejecutados para asegurarse de que las funciones esenciales del sistema funcionan antes de proceder a pruebas más detalladas. Un caso de prueba debe cumplir con los siguientes criterios para ser incluido en una suite de humo:</w:t>
@@ -833,146 +1312,274 @@
     </w:p>
     <w:p>
       <w:pPr>
+        <w:pStyle w:val="Prrafodelista"/>
         <w:numPr>
           <w:ilvl w:val="0"/>
-          <w:numId w:val="6"/>
+          <w:numId w:val="8"/>
         </w:numPr>
         <w:spacing w:before="100" w:beforeAutospacing="1" w:after="100" w:afterAutospacing="1" w:line="360" w:lineRule="auto"/>
         <w:jc w:val="both"/>
         <w:rPr>
           <w:rFonts w:ascii="Arial" w:eastAsia="Times New Roman" w:hAnsi="Arial" w:cs="Arial"/>
-          <w:sz w:val="24"/>
-          <w:szCs w:val="24"/>
-          <w:lang w:eastAsia="es-AR"/>
-        </w:rPr>
-      </w:pPr>
-      <w:r>
-        <w:rPr>
-          <w:rFonts w:ascii="Arial" w:eastAsia="Times New Roman" w:hAnsi="Arial" w:cs="Arial"/>
-          <w:b/>
-          <w:bCs/>
-          <w:sz w:val="24"/>
-          <w:szCs w:val="24"/>
-          <w:lang w:eastAsia="es-AR"/>
-        </w:rPr>
-        <w:t>Verifica Funcionalidades Críticas</w:t>
-      </w:r>
-      <w:r>
-        <w:rPr>
-          <w:rFonts w:ascii="Arial" w:eastAsia="Times New Roman" w:hAnsi="Arial" w:cs="Arial"/>
-          <w:sz w:val="24"/>
-          <w:szCs w:val="24"/>
-          <w:lang w:eastAsia="es-AR"/>
-        </w:rPr>
-        <w:t>: El caso de prueba debe validar características o funciones que son esenciales para el funcionamiento de la aplicación (ej. inicio de sesión, navegación básica).</w:t>
+          <w:bCs/>
+          <w:sz w:val="20"/>
+          <w:szCs w:val="20"/>
+          <w:lang w:eastAsia="es-AR"/>
+        </w:rPr>
+      </w:pPr>
+      <w:r>
+        <w:rPr>
+          <w:rFonts w:ascii="Arial" w:eastAsia="Times New Roman" w:hAnsi="Arial" w:cs="Arial"/>
+          <w:bCs/>
+          <w:sz w:val="20"/>
+          <w:szCs w:val="20"/>
+          <w:lang w:eastAsia="es-AR"/>
+        </w:rPr>
+        <w:t>Veri</w:t>
+      </w:r>
+      <w:r>
+        <w:rPr>
+          <w:rFonts w:ascii="Arial" w:eastAsia="Times New Roman" w:hAnsi="Arial" w:cs="Arial"/>
+          <w:bCs/>
+          <w:sz w:val="20"/>
+          <w:szCs w:val="20"/>
+          <w:lang w:eastAsia="es-AR"/>
+        </w:rPr>
+        <w:t>fica funcionalidades críticas: e</w:t>
+      </w:r>
+      <w:r>
+        <w:rPr>
+          <w:rFonts w:ascii="Arial" w:eastAsia="Times New Roman" w:hAnsi="Arial" w:cs="Arial"/>
+          <w:bCs/>
+          <w:sz w:val="20"/>
+          <w:szCs w:val="20"/>
+          <w:lang w:eastAsia="es-AR"/>
+        </w:rPr>
+        <w:t>l caso de prueba debe validar características o funciones que son esenciales para el funcionamiento de la aplicación (ej. inicio de sesión, navegación básica).</w:t>
       </w:r>
     </w:p>
     <w:p>
       <w:pPr>
+        <w:pStyle w:val="Prrafodelista"/>
         <w:numPr>
           <w:ilvl w:val="0"/>
-          <w:numId w:val="6"/>
+          <w:numId w:val="8"/>
         </w:numPr>
         <w:spacing w:before="100" w:beforeAutospacing="1" w:after="100" w:afterAutospacing="1" w:line="360" w:lineRule="auto"/>
         <w:jc w:val="both"/>
         <w:rPr>
           <w:rFonts w:ascii="Arial" w:eastAsia="Times New Roman" w:hAnsi="Arial" w:cs="Arial"/>
-          <w:sz w:val="24"/>
-          <w:szCs w:val="24"/>
-          <w:lang w:eastAsia="es-AR"/>
-        </w:rPr>
-      </w:pPr>
-      <w:r>
-        <w:rPr>
-          <w:rFonts w:ascii="Arial" w:eastAsia="Times New Roman" w:hAnsi="Arial" w:cs="Arial"/>
-          <w:b/>
-          <w:bCs/>
-          <w:sz w:val="24"/>
-          <w:szCs w:val="24"/>
-          <w:lang w:eastAsia="es-AR"/>
-        </w:rPr>
-        <w:t>Prueba de Camino Feliz</w:t>
-      </w:r>
-      <w:r>
-        <w:rPr>
-          <w:rFonts w:ascii="Arial" w:eastAsia="Times New Roman" w:hAnsi="Arial" w:cs="Arial"/>
-          <w:sz w:val="24"/>
-          <w:szCs w:val="24"/>
-          <w:lang w:eastAsia="es-AR"/>
-        </w:rPr>
-        <w:t>: Se enfoca en escenarios donde el usuario sigue el flujo esperado sin desviaciones.</w:t>
+          <w:bCs/>
+          <w:sz w:val="20"/>
+          <w:szCs w:val="20"/>
+          <w:lang w:eastAsia="es-AR"/>
+        </w:rPr>
+      </w:pPr>
+      <w:r>
+        <w:rPr>
+          <w:rFonts w:ascii="Arial" w:eastAsia="Times New Roman" w:hAnsi="Arial" w:cs="Arial"/>
+          <w:bCs/>
+          <w:sz w:val="20"/>
+          <w:szCs w:val="20"/>
+          <w:lang w:eastAsia="es-AR"/>
+        </w:rPr>
+        <w:t xml:space="preserve">Prueba de </w:t>
+      </w:r>
+      <w:r>
+        <w:rPr>
+          <w:rFonts w:ascii="Arial" w:eastAsia="Times New Roman" w:hAnsi="Arial" w:cs="Arial"/>
+          <w:bCs/>
+          <w:sz w:val="20"/>
+          <w:szCs w:val="20"/>
+          <w:lang w:eastAsia="es-AR"/>
+        </w:rPr>
+        <w:t>c</w:t>
+      </w:r>
+      <w:r>
+        <w:rPr>
+          <w:rFonts w:ascii="Arial" w:eastAsia="Times New Roman" w:hAnsi="Arial" w:cs="Arial"/>
+          <w:bCs/>
+          <w:sz w:val="20"/>
+          <w:szCs w:val="20"/>
+          <w:lang w:eastAsia="es-AR"/>
+        </w:rPr>
+        <w:t xml:space="preserve">amino </w:t>
+      </w:r>
+      <w:r>
+        <w:rPr>
+          <w:rFonts w:ascii="Arial" w:eastAsia="Times New Roman" w:hAnsi="Arial" w:cs="Arial"/>
+          <w:bCs/>
+          <w:sz w:val="20"/>
+          <w:szCs w:val="20"/>
+          <w:lang w:eastAsia="es-AR"/>
+        </w:rPr>
+        <w:t>f</w:t>
+      </w:r>
+      <w:r>
+        <w:rPr>
+          <w:rFonts w:ascii="Arial" w:eastAsia="Times New Roman" w:hAnsi="Arial" w:cs="Arial"/>
+          <w:bCs/>
+          <w:sz w:val="20"/>
+          <w:szCs w:val="20"/>
+          <w:lang w:eastAsia="es-AR"/>
+        </w:rPr>
+        <w:t xml:space="preserve">eliz: </w:t>
+      </w:r>
+      <w:r>
+        <w:rPr>
+          <w:rFonts w:ascii="Arial" w:eastAsia="Times New Roman" w:hAnsi="Arial" w:cs="Arial"/>
+          <w:bCs/>
+          <w:sz w:val="20"/>
+          <w:szCs w:val="20"/>
+          <w:lang w:eastAsia="es-AR"/>
+        </w:rPr>
+        <w:t>s</w:t>
+      </w:r>
+      <w:r>
+        <w:rPr>
+          <w:rFonts w:ascii="Arial" w:eastAsia="Times New Roman" w:hAnsi="Arial" w:cs="Arial"/>
+          <w:bCs/>
+          <w:sz w:val="20"/>
+          <w:szCs w:val="20"/>
+          <w:lang w:eastAsia="es-AR"/>
+        </w:rPr>
+        <w:t>e enfoca en escenarios donde el usuario sigue el flujo esperado sin desviaciones.</w:t>
       </w:r>
     </w:p>
     <w:p>
       <w:pPr>
+        <w:pStyle w:val="Prrafodelista"/>
         <w:numPr>
           <w:ilvl w:val="0"/>
-          <w:numId w:val="6"/>
+          <w:numId w:val="8"/>
         </w:numPr>
         <w:spacing w:before="100" w:beforeAutospacing="1" w:after="100" w:afterAutospacing="1" w:line="360" w:lineRule="auto"/>
         <w:jc w:val="both"/>
         <w:rPr>
           <w:rFonts w:ascii="Arial" w:eastAsia="Times New Roman" w:hAnsi="Arial" w:cs="Arial"/>
-          <w:sz w:val="24"/>
-          <w:szCs w:val="24"/>
-          <w:lang w:eastAsia="es-AR"/>
-        </w:rPr>
-      </w:pPr>
-      <w:r>
-        <w:rPr>
-          <w:rFonts w:ascii="Arial" w:eastAsia="Times New Roman" w:hAnsi="Arial" w:cs="Arial"/>
-          <w:b/>
-          <w:bCs/>
-          <w:sz w:val="24"/>
-          <w:szCs w:val="24"/>
-          <w:lang w:eastAsia="es-AR"/>
-        </w:rPr>
-        <w:t>Alta Prioridad</w:t>
-      </w:r>
-      <w:r>
-        <w:rPr>
-          <w:rFonts w:ascii="Arial" w:eastAsia="Times New Roman" w:hAnsi="Arial" w:cs="Arial"/>
-          <w:sz w:val="24"/>
-          <w:szCs w:val="24"/>
-          <w:lang w:eastAsia="es-AR"/>
-        </w:rPr>
-        <w:t>: Debe ser un caso de prueba que cubra áreas que, si fallan, impedirían la ejecución de pruebas adicionales.</w:t>
+          <w:bCs/>
+          <w:sz w:val="20"/>
+          <w:szCs w:val="20"/>
+          <w:lang w:eastAsia="es-AR"/>
+        </w:rPr>
+      </w:pPr>
+      <w:r>
+        <w:rPr>
+          <w:rFonts w:ascii="Arial" w:eastAsia="Times New Roman" w:hAnsi="Arial" w:cs="Arial"/>
+          <w:bCs/>
+          <w:sz w:val="20"/>
+          <w:szCs w:val="20"/>
+          <w:lang w:eastAsia="es-AR"/>
+        </w:rPr>
+        <w:t xml:space="preserve">Alta </w:t>
+      </w:r>
+      <w:r>
+        <w:rPr>
+          <w:rFonts w:ascii="Arial" w:eastAsia="Times New Roman" w:hAnsi="Arial" w:cs="Arial"/>
+          <w:bCs/>
+          <w:sz w:val="20"/>
+          <w:szCs w:val="20"/>
+          <w:lang w:eastAsia="es-AR"/>
+        </w:rPr>
+        <w:t>p</w:t>
+      </w:r>
+      <w:r>
+        <w:rPr>
+          <w:rFonts w:ascii="Arial" w:eastAsia="Times New Roman" w:hAnsi="Arial" w:cs="Arial"/>
+          <w:bCs/>
+          <w:sz w:val="20"/>
+          <w:szCs w:val="20"/>
+          <w:lang w:eastAsia="es-AR"/>
+        </w:rPr>
+        <w:t xml:space="preserve">rioridad: </w:t>
+      </w:r>
+      <w:r>
+        <w:rPr>
+          <w:rFonts w:ascii="Arial" w:eastAsia="Times New Roman" w:hAnsi="Arial" w:cs="Arial"/>
+          <w:bCs/>
+          <w:sz w:val="20"/>
+          <w:szCs w:val="20"/>
+          <w:lang w:eastAsia="es-AR"/>
+        </w:rPr>
+        <w:t>d</w:t>
+      </w:r>
+      <w:r>
+        <w:rPr>
+          <w:rFonts w:ascii="Arial" w:eastAsia="Times New Roman" w:hAnsi="Arial" w:cs="Arial"/>
+          <w:bCs/>
+          <w:sz w:val="20"/>
+          <w:szCs w:val="20"/>
+          <w:lang w:eastAsia="es-AR"/>
+        </w:rPr>
+        <w:t>ebe ser un caso de prueba que cubra áreas que, si fallan, impedirían la ejecución de pruebas adicionales.</w:t>
       </w:r>
     </w:p>
     <w:p>
       <w:pPr>
+        <w:pStyle w:val="Prrafodelista"/>
         <w:numPr>
           <w:ilvl w:val="0"/>
-          <w:numId w:val="6"/>
+          <w:numId w:val="8"/>
         </w:numPr>
         <w:spacing w:before="100" w:beforeAutospacing="1" w:after="100" w:afterAutospacing="1" w:line="360" w:lineRule="auto"/>
         <w:jc w:val="both"/>
         <w:rPr>
           <w:rFonts w:ascii="Arial" w:eastAsia="Times New Roman" w:hAnsi="Arial" w:cs="Arial"/>
-          <w:sz w:val="24"/>
-          <w:szCs w:val="24"/>
-          <w:lang w:eastAsia="es-AR"/>
-        </w:rPr>
-      </w:pPr>
-      <w:r>
-        <w:rPr>
-          <w:rFonts w:ascii="Arial" w:eastAsia="Times New Roman" w:hAnsi="Arial" w:cs="Arial"/>
-          <w:b/>
-          <w:bCs/>
-          <w:sz w:val="24"/>
-          <w:szCs w:val="24"/>
-          <w:lang w:eastAsia="es-AR"/>
-        </w:rPr>
-        <w:t>Rápido de Ejecutar</w:t>
-      </w:r>
-      <w:r>
-        <w:rPr>
-          <w:rFonts w:ascii="Arial" w:eastAsia="Times New Roman" w:hAnsi="Arial" w:cs="Arial"/>
-          <w:sz w:val="24"/>
-          <w:szCs w:val="24"/>
-          <w:lang w:eastAsia="es-AR"/>
-        </w:rPr>
-        <w:t>: Debe poder ejecutarse rápidamente para proporcionar retroalimentación inmediata sobre la estabilidad del sistema.</w:t>
+          <w:bCs/>
+          <w:sz w:val="20"/>
+          <w:szCs w:val="20"/>
+          <w:lang w:eastAsia="es-AR"/>
+        </w:rPr>
+      </w:pPr>
+      <w:r>
+        <w:rPr>
+          <w:rFonts w:ascii="Arial" w:eastAsia="Times New Roman" w:hAnsi="Arial" w:cs="Arial"/>
+          <w:bCs/>
+          <w:sz w:val="20"/>
+          <w:szCs w:val="20"/>
+          <w:lang w:eastAsia="es-AR"/>
+        </w:rPr>
+        <w:t xml:space="preserve">Rápido de </w:t>
+      </w:r>
+      <w:r>
+        <w:rPr>
+          <w:rFonts w:ascii="Arial" w:eastAsia="Times New Roman" w:hAnsi="Arial" w:cs="Arial"/>
+          <w:bCs/>
+          <w:sz w:val="20"/>
+          <w:szCs w:val="20"/>
+          <w:lang w:eastAsia="es-AR"/>
+        </w:rPr>
+        <w:t>e</w:t>
+      </w:r>
+      <w:r>
+        <w:rPr>
+          <w:rFonts w:ascii="Arial" w:eastAsia="Times New Roman" w:hAnsi="Arial" w:cs="Arial"/>
+          <w:bCs/>
+          <w:sz w:val="20"/>
+          <w:szCs w:val="20"/>
+          <w:lang w:eastAsia="es-AR"/>
+        </w:rPr>
+        <w:t xml:space="preserve">jecutar: </w:t>
+      </w:r>
+      <w:r>
+        <w:rPr>
+          <w:rFonts w:ascii="Arial" w:eastAsia="Times New Roman" w:hAnsi="Arial" w:cs="Arial"/>
+          <w:bCs/>
+          <w:sz w:val="20"/>
+          <w:szCs w:val="20"/>
+          <w:lang w:eastAsia="es-AR"/>
+        </w:rPr>
+        <w:t>d</w:t>
+      </w:r>
+      <w:r>
+        <w:rPr>
+          <w:rFonts w:ascii="Arial" w:eastAsia="Times New Roman" w:hAnsi="Arial" w:cs="Arial"/>
+          <w:bCs/>
+          <w:sz w:val="20"/>
+          <w:szCs w:val="20"/>
+          <w:lang w:eastAsia="es-AR"/>
+        </w:rPr>
+        <w:t>ebe poder ejecutarse rápidamente para proporcionar retroalimentación inmediata sobre la estabilidad del sistema.</w:t>
       </w:r>
     </w:p>
     <w:p>
@@ -981,8 +1588,10 @@
         <w:jc w:val="both"/>
         <w:rPr>
           <w:rFonts w:ascii="Arial" w:eastAsia="Times New Roman" w:hAnsi="Arial" w:cs="Arial"/>
+          <w:b/>
+          <w:bCs/>
+          <w:color w:val="9CC2E5" w:themeColor="accent1" w:themeTint="99"/>
           <w:sz w:val="24"/>
-          <w:szCs w:val="24"/>
           <w:lang w:eastAsia="es-AR"/>
         </w:rPr>
       </w:pPr>
@@ -991,8 +1600,8 @@
           <w:rFonts w:ascii="Arial" w:eastAsia="Times New Roman" w:hAnsi="Arial" w:cs="Arial"/>
           <w:b/>
           <w:bCs/>
+          <w:color w:val="9CC2E5" w:themeColor="accent1" w:themeTint="99"/>
           <w:sz w:val="24"/>
-          <w:szCs w:val="24"/>
           <w:lang w:eastAsia="es-AR"/>
         </w:rPr>
         <w:t>4. Criterio para incluir un caso de prueba en una suite de regresión</w:t>
@@ -1004,200 +1613,421 @@
         <w:jc w:val="both"/>
         <w:rPr>
           <w:rFonts w:ascii="Arial" w:eastAsia="Times New Roman" w:hAnsi="Arial" w:cs="Arial"/>
-          <w:sz w:val="24"/>
-          <w:szCs w:val="24"/>
-          <w:lang w:eastAsia="es-AR"/>
-        </w:rPr>
-      </w:pPr>
-      <w:r>
-        <w:rPr>
-          <w:rFonts w:ascii="Arial" w:eastAsia="Times New Roman" w:hAnsi="Arial" w:cs="Arial"/>
-          <w:sz w:val="24"/>
-          <w:szCs w:val="24"/>
-          <w:lang w:eastAsia="es-AR"/>
-        </w:rPr>
-        <w:lastRenderedPageBreak/>
+          <w:bCs/>
+          <w:sz w:val="20"/>
+          <w:szCs w:val="20"/>
+          <w:lang w:eastAsia="es-AR"/>
+        </w:rPr>
+      </w:pPr>
+      <w:r>
+        <w:rPr>
+          <w:rFonts w:ascii="Arial" w:eastAsia="Times New Roman" w:hAnsi="Arial" w:cs="Arial"/>
+          <w:bCs/>
+          <w:sz w:val="20"/>
+          <w:szCs w:val="20"/>
+          <w:lang w:eastAsia="es-AR"/>
+        </w:rPr>
         <w:t>La suite de pruebas de regresión está diseñada para verificar que las modificaciones en el código no han introducido nuevos defectos en áreas previamente funcionales. Un caso de prueba debe cumplir con los siguientes criterios para ser incluido en una suite de regresión:</w:t>
       </w:r>
     </w:p>
     <w:p>
       <w:pPr>
+        <w:pStyle w:val="Prrafodelista"/>
         <w:numPr>
           <w:ilvl w:val="0"/>
-          <w:numId w:val="7"/>
+          <w:numId w:val="8"/>
         </w:numPr>
         <w:spacing w:before="100" w:beforeAutospacing="1" w:after="100" w:afterAutospacing="1" w:line="360" w:lineRule="auto"/>
         <w:jc w:val="both"/>
         <w:rPr>
           <w:rFonts w:ascii="Arial" w:eastAsia="Times New Roman" w:hAnsi="Arial" w:cs="Arial"/>
-          <w:sz w:val="24"/>
-          <w:szCs w:val="24"/>
-          <w:lang w:eastAsia="es-AR"/>
-        </w:rPr>
-      </w:pPr>
-      <w:r>
-        <w:rPr>
-          <w:rFonts w:ascii="Arial" w:eastAsia="Times New Roman" w:hAnsi="Arial" w:cs="Arial"/>
-          <w:b/>
-          <w:bCs/>
-          <w:sz w:val="24"/>
-          <w:szCs w:val="24"/>
-          <w:lang w:eastAsia="es-AR"/>
-        </w:rPr>
-        <w:t>Cobertura de Funcionalidades Existentes</w:t>
-      </w:r>
-      <w:r>
-        <w:rPr>
-          <w:rFonts w:ascii="Arial" w:eastAsia="Times New Roman" w:hAnsi="Arial" w:cs="Arial"/>
-          <w:sz w:val="24"/>
-          <w:szCs w:val="24"/>
-          <w:lang w:eastAsia="es-AR"/>
-        </w:rPr>
-        <w:t>: El caso de prueba debe cubrir funcionalidades que han sido previamente probadas y validadas como correctas.</w:t>
+          <w:bCs/>
+          <w:sz w:val="20"/>
+          <w:szCs w:val="20"/>
+          <w:lang w:eastAsia="es-AR"/>
+        </w:rPr>
+      </w:pPr>
+      <w:r>
+        <w:rPr>
+          <w:rFonts w:ascii="Arial" w:eastAsia="Times New Roman" w:hAnsi="Arial" w:cs="Arial"/>
+          <w:bCs/>
+          <w:sz w:val="20"/>
+          <w:szCs w:val="20"/>
+          <w:lang w:eastAsia="es-AR"/>
+        </w:rPr>
+        <w:t xml:space="preserve">Cobertura de </w:t>
+      </w:r>
+      <w:r>
+        <w:rPr>
+          <w:rFonts w:ascii="Arial" w:eastAsia="Times New Roman" w:hAnsi="Arial" w:cs="Arial"/>
+          <w:bCs/>
+          <w:sz w:val="20"/>
+          <w:szCs w:val="20"/>
+          <w:lang w:eastAsia="es-AR"/>
+        </w:rPr>
+        <w:t>f</w:t>
+      </w:r>
+      <w:r>
+        <w:rPr>
+          <w:rFonts w:ascii="Arial" w:eastAsia="Times New Roman" w:hAnsi="Arial" w:cs="Arial"/>
+          <w:bCs/>
+          <w:sz w:val="20"/>
+          <w:szCs w:val="20"/>
+          <w:lang w:eastAsia="es-AR"/>
+        </w:rPr>
+        <w:t xml:space="preserve">uncionalidades </w:t>
+      </w:r>
+      <w:r>
+        <w:rPr>
+          <w:rFonts w:ascii="Arial" w:eastAsia="Times New Roman" w:hAnsi="Arial" w:cs="Arial"/>
+          <w:bCs/>
+          <w:sz w:val="20"/>
+          <w:szCs w:val="20"/>
+          <w:lang w:eastAsia="es-AR"/>
+        </w:rPr>
+        <w:t>e</w:t>
+      </w:r>
+      <w:r>
+        <w:rPr>
+          <w:rFonts w:ascii="Arial" w:eastAsia="Times New Roman" w:hAnsi="Arial" w:cs="Arial"/>
+          <w:bCs/>
+          <w:sz w:val="20"/>
+          <w:szCs w:val="20"/>
+          <w:lang w:eastAsia="es-AR"/>
+        </w:rPr>
+        <w:t xml:space="preserve">xistentes: </w:t>
+      </w:r>
+      <w:r>
+        <w:rPr>
+          <w:rFonts w:ascii="Arial" w:eastAsia="Times New Roman" w:hAnsi="Arial" w:cs="Arial"/>
+          <w:bCs/>
+          <w:sz w:val="20"/>
+          <w:szCs w:val="20"/>
+          <w:lang w:eastAsia="es-AR"/>
+        </w:rPr>
+        <w:t>e</w:t>
+      </w:r>
+      <w:r>
+        <w:rPr>
+          <w:rFonts w:ascii="Arial" w:eastAsia="Times New Roman" w:hAnsi="Arial" w:cs="Arial"/>
+          <w:bCs/>
+          <w:sz w:val="20"/>
+          <w:szCs w:val="20"/>
+          <w:lang w:eastAsia="es-AR"/>
+        </w:rPr>
+        <w:t>l caso de prueba debe cubrir funcionalidades que han sido previamente probadas y validadas como correctas.</w:t>
       </w:r>
     </w:p>
     <w:p>
       <w:pPr>
+        <w:pStyle w:val="Prrafodelista"/>
         <w:numPr>
           <w:ilvl w:val="0"/>
-          <w:numId w:val="7"/>
+          <w:numId w:val="8"/>
         </w:numPr>
         <w:spacing w:before="100" w:beforeAutospacing="1" w:after="100" w:afterAutospacing="1" w:line="360" w:lineRule="auto"/>
         <w:jc w:val="both"/>
         <w:rPr>
           <w:rFonts w:ascii="Arial" w:eastAsia="Times New Roman" w:hAnsi="Arial" w:cs="Arial"/>
-          <w:sz w:val="24"/>
-          <w:szCs w:val="24"/>
-          <w:lang w:eastAsia="es-AR"/>
-        </w:rPr>
-      </w:pPr>
-      <w:r>
-        <w:rPr>
-          <w:rFonts w:ascii="Arial" w:eastAsia="Times New Roman" w:hAnsi="Arial" w:cs="Arial"/>
-          <w:b/>
-          <w:bCs/>
-          <w:sz w:val="24"/>
-          <w:szCs w:val="24"/>
-          <w:lang w:eastAsia="es-AR"/>
-        </w:rPr>
-        <w:t>Áreas Afectadas por Cambios Recientes</w:t>
-      </w:r>
-      <w:r>
-        <w:rPr>
-          <w:rFonts w:ascii="Arial" w:eastAsia="Times New Roman" w:hAnsi="Arial" w:cs="Arial"/>
-          <w:sz w:val="24"/>
-          <w:szCs w:val="24"/>
-          <w:lang w:eastAsia="es-AR"/>
-        </w:rPr>
-        <w:t>: El caso debe incluirse si la funcionalidad que cubre ha sido modificada o es susceptible de ser impactada por cambios recientes en el código.</w:t>
+          <w:bCs/>
+          <w:sz w:val="20"/>
+          <w:szCs w:val="20"/>
+          <w:lang w:eastAsia="es-AR"/>
+        </w:rPr>
+      </w:pPr>
+      <w:r>
+        <w:rPr>
+          <w:rFonts w:ascii="Arial" w:eastAsia="Times New Roman" w:hAnsi="Arial" w:cs="Arial"/>
+          <w:bCs/>
+          <w:sz w:val="20"/>
+          <w:szCs w:val="20"/>
+          <w:lang w:eastAsia="es-AR"/>
+        </w:rPr>
+        <w:t xml:space="preserve">Áreas </w:t>
+      </w:r>
+      <w:r>
+        <w:rPr>
+          <w:rFonts w:ascii="Arial" w:eastAsia="Times New Roman" w:hAnsi="Arial" w:cs="Arial"/>
+          <w:bCs/>
+          <w:sz w:val="20"/>
+          <w:szCs w:val="20"/>
+          <w:lang w:eastAsia="es-AR"/>
+        </w:rPr>
+        <w:t>a</w:t>
+      </w:r>
+      <w:r>
+        <w:rPr>
+          <w:rFonts w:ascii="Arial" w:eastAsia="Times New Roman" w:hAnsi="Arial" w:cs="Arial"/>
+          <w:bCs/>
+          <w:sz w:val="20"/>
+          <w:szCs w:val="20"/>
+          <w:lang w:eastAsia="es-AR"/>
+        </w:rPr>
+        <w:t xml:space="preserve">fectadas por </w:t>
+      </w:r>
+      <w:r>
+        <w:rPr>
+          <w:rFonts w:ascii="Arial" w:eastAsia="Times New Roman" w:hAnsi="Arial" w:cs="Arial"/>
+          <w:bCs/>
+          <w:sz w:val="20"/>
+          <w:szCs w:val="20"/>
+          <w:lang w:eastAsia="es-AR"/>
+        </w:rPr>
+        <w:t>c</w:t>
+      </w:r>
+      <w:r>
+        <w:rPr>
+          <w:rFonts w:ascii="Arial" w:eastAsia="Times New Roman" w:hAnsi="Arial" w:cs="Arial"/>
+          <w:bCs/>
+          <w:sz w:val="20"/>
+          <w:szCs w:val="20"/>
+          <w:lang w:eastAsia="es-AR"/>
+        </w:rPr>
+        <w:t xml:space="preserve">ambios </w:t>
+      </w:r>
+      <w:r>
+        <w:rPr>
+          <w:rFonts w:ascii="Arial" w:eastAsia="Times New Roman" w:hAnsi="Arial" w:cs="Arial"/>
+          <w:bCs/>
+          <w:sz w:val="20"/>
+          <w:szCs w:val="20"/>
+          <w:lang w:eastAsia="es-AR"/>
+        </w:rPr>
+        <w:t>r</w:t>
+      </w:r>
+      <w:r>
+        <w:rPr>
+          <w:rFonts w:ascii="Arial" w:eastAsia="Times New Roman" w:hAnsi="Arial" w:cs="Arial"/>
+          <w:bCs/>
+          <w:sz w:val="20"/>
+          <w:szCs w:val="20"/>
+          <w:lang w:eastAsia="es-AR"/>
+        </w:rPr>
+        <w:t xml:space="preserve">ecientes: </w:t>
+      </w:r>
+      <w:r>
+        <w:rPr>
+          <w:rFonts w:ascii="Arial" w:eastAsia="Times New Roman" w:hAnsi="Arial" w:cs="Arial"/>
+          <w:bCs/>
+          <w:sz w:val="20"/>
+          <w:szCs w:val="20"/>
+          <w:lang w:eastAsia="es-AR"/>
+        </w:rPr>
+        <w:t>e</w:t>
+      </w:r>
+      <w:r>
+        <w:rPr>
+          <w:rFonts w:ascii="Arial" w:eastAsia="Times New Roman" w:hAnsi="Arial" w:cs="Arial"/>
+          <w:bCs/>
+          <w:sz w:val="20"/>
+          <w:szCs w:val="20"/>
+          <w:lang w:eastAsia="es-AR"/>
+        </w:rPr>
+        <w:t>l caso debe incluirse si la funcionalidad que cubre ha sido modificada o es susceptible de ser impactada por cambios recientes en el código.</w:t>
       </w:r>
     </w:p>
     <w:p>
       <w:pPr>
+        <w:pStyle w:val="Prrafodelista"/>
         <w:numPr>
           <w:ilvl w:val="0"/>
-          <w:numId w:val="7"/>
+          <w:numId w:val="8"/>
         </w:numPr>
         <w:spacing w:before="100" w:beforeAutospacing="1" w:after="100" w:afterAutospacing="1" w:line="360" w:lineRule="auto"/>
         <w:jc w:val="both"/>
         <w:rPr>
           <w:rFonts w:ascii="Arial" w:eastAsia="Times New Roman" w:hAnsi="Arial" w:cs="Arial"/>
-          <w:sz w:val="24"/>
-          <w:szCs w:val="24"/>
-          <w:lang w:eastAsia="es-AR"/>
-        </w:rPr>
-      </w:pPr>
-      <w:r>
-        <w:rPr>
-          <w:rFonts w:ascii="Arial" w:eastAsia="Times New Roman" w:hAnsi="Arial" w:cs="Arial"/>
-          <w:b/>
-          <w:bCs/>
-          <w:sz w:val="24"/>
-          <w:szCs w:val="24"/>
-          <w:lang w:eastAsia="es-AR"/>
-        </w:rPr>
-        <w:t>Historial de Defectos</w:t>
-      </w:r>
-      <w:r>
-        <w:rPr>
-          <w:rFonts w:ascii="Arial" w:eastAsia="Times New Roman" w:hAnsi="Arial" w:cs="Arial"/>
-          <w:sz w:val="24"/>
-          <w:szCs w:val="24"/>
-          <w:lang w:eastAsia="es-AR"/>
-        </w:rPr>
-        <w:t>: Casos de prueba que han revelado defectos en el pasado son candidatos ideales para la suite de regresión.</w:t>
+          <w:bCs/>
+          <w:sz w:val="20"/>
+          <w:szCs w:val="20"/>
+          <w:lang w:eastAsia="es-AR"/>
+        </w:rPr>
+      </w:pPr>
+      <w:r>
+        <w:rPr>
+          <w:rFonts w:ascii="Arial" w:eastAsia="Times New Roman" w:hAnsi="Arial" w:cs="Arial"/>
+          <w:bCs/>
+          <w:sz w:val="20"/>
+          <w:szCs w:val="20"/>
+          <w:lang w:eastAsia="es-AR"/>
+        </w:rPr>
+        <w:t xml:space="preserve">Historial de </w:t>
+      </w:r>
+      <w:r>
+        <w:rPr>
+          <w:rFonts w:ascii="Arial" w:eastAsia="Times New Roman" w:hAnsi="Arial" w:cs="Arial"/>
+          <w:bCs/>
+          <w:sz w:val="20"/>
+          <w:szCs w:val="20"/>
+          <w:lang w:eastAsia="es-AR"/>
+        </w:rPr>
+        <w:t>d</w:t>
+      </w:r>
+      <w:r>
+        <w:rPr>
+          <w:rFonts w:ascii="Arial" w:eastAsia="Times New Roman" w:hAnsi="Arial" w:cs="Arial"/>
+          <w:bCs/>
+          <w:sz w:val="20"/>
+          <w:szCs w:val="20"/>
+          <w:lang w:eastAsia="es-AR"/>
+        </w:rPr>
+        <w:t xml:space="preserve">efectos: </w:t>
+      </w:r>
+      <w:r>
+        <w:rPr>
+          <w:rFonts w:ascii="Arial" w:eastAsia="Times New Roman" w:hAnsi="Arial" w:cs="Arial"/>
+          <w:bCs/>
+          <w:sz w:val="20"/>
+          <w:szCs w:val="20"/>
+          <w:lang w:eastAsia="es-AR"/>
+        </w:rPr>
+        <w:t>c</w:t>
+      </w:r>
+      <w:r>
+        <w:rPr>
+          <w:rFonts w:ascii="Arial" w:eastAsia="Times New Roman" w:hAnsi="Arial" w:cs="Arial"/>
+          <w:bCs/>
+          <w:sz w:val="20"/>
+          <w:szCs w:val="20"/>
+          <w:lang w:eastAsia="es-AR"/>
+        </w:rPr>
+        <w:t>asos de prueba que han revelado defectos en el pasado son candidatos ideales para la suite de regresión.</w:t>
       </w:r>
     </w:p>
     <w:p>
       <w:pPr>
+        <w:pStyle w:val="Prrafodelista"/>
         <w:numPr>
           <w:ilvl w:val="0"/>
-          <w:numId w:val="7"/>
+          <w:numId w:val="8"/>
         </w:numPr>
         <w:spacing w:before="100" w:beforeAutospacing="1" w:after="100" w:afterAutospacing="1" w:line="360" w:lineRule="auto"/>
         <w:jc w:val="both"/>
         <w:rPr>
           <w:rFonts w:ascii="Arial" w:eastAsia="Times New Roman" w:hAnsi="Arial" w:cs="Arial"/>
-          <w:sz w:val="24"/>
-          <w:szCs w:val="24"/>
-          <w:lang w:eastAsia="es-AR"/>
-        </w:rPr>
-      </w:pPr>
-      <w:r>
-        <w:rPr>
-          <w:rFonts w:ascii="Arial" w:eastAsia="Times New Roman" w:hAnsi="Arial" w:cs="Arial"/>
-          <w:b/>
-          <w:bCs/>
-          <w:sz w:val="24"/>
-          <w:szCs w:val="24"/>
-          <w:lang w:eastAsia="es-AR"/>
-        </w:rPr>
-        <w:t>Impacto Crítico</w:t>
-      </w:r>
-      <w:r>
-        <w:rPr>
-          <w:rFonts w:ascii="Arial" w:eastAsia="Times New Roman" w:hAnsi="Arial" w:cs="Arial"/>
-          <w:sz w:val="24"/>
-          <w:szCs w:val="24"/>
-          <w:lang w:eastAsia="es-AR"/>
-        </w:rPr>
-        <w:t>: Casos de prueba que verifican funcionalidades críticas o de alto impacto en la aplicación deben ser considerados para la suite de regresión.</w:t>
+          <w:bCs/>
+          <w:sz w:val="20"/>
+          <w:szCs w:val="20"/>
+          <w:lang w:eastAsia="es-AR"/>
+        </w:rPr>
+      </w:pPr>
+      <w:r>
+        <w:rPr>
+          <w:rFonts w:ascii="Arial" w:eastAsia="Times New Roman" w:hAnsi="Arial" w:cs="Arial"/>
+          <w:bCs/>
+          <w:sz w:val="20"/>
+          <w:szCs w:val="20"/>
+          <w:lang w:eastAsia="es-AR"/>
+        </w:rPr>
+        <w:t xml:space="preserve">Impacto </w:t>
+      </w:r>
+      <w:r>
+        <w:rPr>
+          <w:rFonts w:ascii="Arial" w:eastAsia="Times New Roman" w:hAnsi="Arial" w:cs="Arial"/>
+          <w:bCs/>
+          <w:sz w:val="20"/>
+          <w:szCs w:val="20"/>
+          <w:lang w:eastAsia="es-AR"/>
+        </w:rPr>
+        <w:t>c</w:t>
+      </w:r>
+      <w:r>
+        <w:rPr>
+          <w:rFonts w:ascii="Arial" w:eastAsia="Times New Roman" w:hAnsi="Arial" w:cs="Arial"/>
+          <w:bCs/>
+          <w:sz w:val="20"/>
+          <w:szCs w:val="20"/>
+          <w:lang w:eastAsia="es-AR"/>
+        </w:rPr>
+        <w:t xml:space="preserve">rítico: </w:t>
+      </w:r>
+      <w:r>
+        <w:rPr>
+          <w:rFonts w:ascii="Arial" w:eastAsia="Times New Roman" w:hAnsi="Arial" w:cs="Arial"/>
+          <w:bCs/>
+          <w:sz w:val="20"/>
+          <w:szCs w:val="20"/>
+          <w:lang w:eastAsia="es-AR"/>
+        </w:rPr>
+        <w:t>c</w:t>
+      </w:r>
+      <w:r>
+        <w:rPr>
+          <w:rFonts w:ascii="Arial" w:eastAsia="Times New Roman" w:hAnsi="Arial" w:cs="Arial"/>
+          <w:bCs/>
+          <w:sz w:val="20"/>
+          <w:szCs w:val="20"/>
+          <w:lang w:eastAsia="es-AR"/>
+        </w:rPr>
+        <w:t>asos de prueba que verifican funcionalidades críticas o de alto impacto en la aplicación deben ser considerados para la suite de regresión.</w:t>
       </w:r>
     </w:p>
     <w:p>
       <w:pPr>
+        <w:pStyle w:val="Prrafodelista"/>
         <w:numPr>
           <w:ilvl w:val="0"/>
-          <w:numId w:val="7"/>
+          <w:numId w:val="8"/>
         </w:numPr>
         <w:spacing w:before="100" w:beforeAutospacing="1" w:after="100" w:afterAutospacing="1" w:line="360" w:lineRule="auto"/>
         <w:jc w:val="both"/>
         <w:rPr>
           <w:rFonts w:ascii="Arial" w:eastAsia="Times New Roman" w:hAnsi="Arial" w:cs="Arial"/>
-          <w:sz w:val="24"/>
-          <w:szCs w:val="24"/>
-          <w:lang w:eastAsia="es-AR"/>
-        </w:rPr>
-      </w:pPr>
-      <w:r>
-        <w:rPr>
-          <w:rFonts w:ascii="Arial" w:eastAsia="Times New Roman" w:hAnsi="Arial" w:cs="Arial"/>
-          <w:b/>
-          <w:bCs/>
-          <w:sz w:val="24"/>
-          <w:szCs w:val="24"/>
-          <w:lang w:eastAsia="es-AR"/>
-        </w:rPr>
-        <w:t>Alta Prioridad</w:t>
-      </w:r>
-      <w:r>
-        <w:rPr>
-          <w:rFonts w:ascii="Arial" w:eastAsia="Times New Roman" w:hAnsi="Arial" w:cs="Arial"/>
-          <w:sz w:val="24"/>
-          <w:szCs w:val="24"/>
-          <w:lang w:eastAsia="es-AR"/>
-        </w:rPr>
-        <w:t>: Casos que aseguren la estabilidad y confiabilidad de las funciones principales del sistema.</w:t>
+          <w:bCs/>
+          <w:sz w:val="20"/>
+          <w:szCs w:val="20"/>
+          <w:lang w:eastAsia="es-AR"/>
+        </w:rPr>
+      </w:pPr>
+      <w:r>
+        <w:rPr>
+          <w:rFonts w:ascii="Arial" w:eastAsia="Times New Roman" w:hAnsi="Arial" w:cs="Arial"/>
+          <w:bCs/>
+          <w:sz w:val="20"/>
+          <w:szCs w:val="20"/>
+          <w:lang w:eastAsia="es-AR"/>
+        </w:rPr>
+        <w:t xml:space="preserve">Alta </w:t>
+      </w:r>
+      <w:r>
+        <w:rPr>
+          <w:rFonts w:ascii="Arial" w:eastAsia="Times New Roman" w:hAnsi="Arial" w:cs="Arial"/>
+          <w:bCs/>
+          <w:sz w:val="20"/>
+          <w:szCs w:val="20"/>
+          <w:lang w:eastAsia="es-AR"/>
+        </w:rPr>
+        <w:t>p</w:t>
+      </w:r>
+      <w:r>
+        <w:rPr>
+          <w:rFonts w:ascii="Arial" w:eastAsia="Times New Roman" w:hAnsi="Arial" w:cs="Arial"/>
+          <w:bCs/>
+          <w:sz w:val="20"/>
+          <w:szCs w:val="20"/>
+          <w:lang w:eastAsia="es-AR"/>
+        </w:rPr>
+        <w:t xml:space="preserve">rioridad: </w:t>
+      </w:r>
+      <w:r>
+        <w:rPr>
+          <w:rFonts w:ascii="Arial" w:eastAsia="Times New Roman" w:hAnsi="Arial" w:cs="Arial"/>
+          <w:bCs/>
+          <w:sz w:val="20"/>
+          <w:szCs w:val="20"/>
+          <w:lang w:eastAsia="es-AR"/>
+        </w:rPr>
+        <w:t>c</w:t>
+      </w:r>
+      <w:r>
+        <w:rPr>
+          <w:rFonts w:ascii="Arial" w:eastAsia="Times New Roman" w:hAnsi="Arial" w:cs="Arial"/>
+          <w:bCs/>
+          <w:sz w:val="20"/>
+          <w:szCs w:val="20"/>
+          <w:lang w:eastAsia="es-AR"/>
+        </w:rPr>
+        <w:t>asos que aseguren la estabilidad y confiabilidad de las funciones principales del sistema.</w:t>
       </w:r>
       <w:bookmarkStart w:id="0" w:name="_GoBack"/>
       <w:bookmarkEnd w:id="0"/>
@@ -1364,6 +2194,118 @@
     </w:lvl>
   </w:abstractNum>
   <w:abstractNum w:abstractNumId="1" w15:restartNumberingAfterBreak="0">
+    <w:nsid w:val="06B3212E"/>
+    <w:multiLevelType w:val="hybridMultilevel"/>
+    <w:tmpl w:val="5008DA32"/>
+    <w:lvl w:ilvl="0" w:tplc="4576149A">
+      <w:numFmt w:val="bullet"/>
+      <w:lvlText w:val="•"/>
+      <w:lvlJc w:val="left"/>
+      <w:pPr>
+        <w:ind w:left="1065" w:hanging="705"/>
+      </w:pPr>
+      <w:rPr>
+        <w:rFonts w:ascii="Arial" w:eastAsia="Times New Roman" w:hAnsi="Arial" w:cs="Arial" w:hint="default"/>
+      </w:rPr>
+    </w:lvl>
+    <w:lvl w:ilvl="1" w:tplc="2C0A0003" w:tentative="1">
+      <w:start w:val="1"/>
+      <w:numFmt w:val="bullet"/>
+      <w:lvlText w:val="o"/>
+      <w:lvlJc w:val="left"/>
+      <w:pPr>
+        <w:ind w:left="1440" w:hanging="360"/>
+      </w:pPr>
+      <w:rPr>
+        <w:rFonts w:ascii="Courier New" w:hAnsi="Courier New" w:cs="Courier New" w:hint="default"/>
+      </w:rPr>
+    </w:lvl>
+    <w:lvl w:ilvl="2" w:tplc="2C0A0005" w:tentative="1">
+      <w:start w:val="1"/>
+      <w:numFmt w:val="bullet"/>
+      <w:lvlText w:val=""/>
+      <w:lvlJc w:val="left"/>
+      <w:pPr>
+        <w:ind w:left="2160" w:hanging="360"/>
+      </w:pPr>
+      <w:rPr>
+        <w:rFonts w:ascii="Wingdings" w:hAnsi="Wingdings" w:hint="default"/>
+      </w:rPr>
+    </w:lvl>
+    <w:lvl w:ilvl="3" w:tplc="2C0A0001" w:tentative="1">
+      <w:start w:val="1"/>
+      <w:numFmt w:val="bullet"/>
+      <w:lvlText w:val=""/>
+      <w:lvlJc w:val="left"/>
+      <w:pPr>
+        <w:ind w:left="2880" w:hanging="360"/>
+      </w:pPr>
+      <w:rPr>
+        <w:rFonts w:ascii="Symbol" w:hAnsi="Symbol" w:hint="default"/>
+      </w:rPr>
+    </w:lvl>
+    <w:lvl w:ilvl="4" w:tplc="2C0A0003" w:tentative="1">
+      <w:start w:val="1"/>
+      <w:numFmt w:val="bullet"/>
+      <w:lvlText w:val="o"/>
+      <w:lvlJc w:val="left"/>
+      <w:pPr>
+        <w:ind w:left="3600" w:hanging="360"/>
+      </w:pPr>
+      <w:rPr>
+        <w:rFonts w:ascii="Courier New" w:hAnsi="Courier New" w:cs="Courier New" w:hint="default"/>
+      </w:rPr>
+    </w:lvl>
+    <w:lvl w:ilvl="5" w:tplc="2C0A0005" w:tentative="1">
+      <w:start w:val="1"/>
+      <w:numFmt w:val="bullet"/>
+      <w:lvlText w:val=""/>
+      <w:lvlJc w:val="left"/>
+      <w:pPr>
+        <w:ind w:left="4320" w:hanging="360"/>
+      </w:pPr>
+      <w:rPr>
+        <w:rFonts w:ascii="Wingdings" w:hAnsi="Wingdings" w:hint="default"/>
+      </w:rPr>
+    </w:lvl>
+    <w:lvl w:ilvl="6" w:tplc="2C0A0001" w:tentative="1">
+      <w:start w:val="1"/>
+      <w:numFmt w:val="bullet"/>
+      <w:lvlText w:val=""/>
+      <w:lvlJc w:val="left"/>
+      <w:pPr>
+        <w:ind w:left="5040" w:hanging="360"/>
+      </w:pPr>
+      <w:rPr>
+        <w:rFonts w:ascii="Symbol" w:hAnsi="Symbol" w:hint="default"/>
+      </w:rPr>
+    </w:lvl>
+    <w:lvl w:ilvl="7" w:tplc="2C0A0003" w:tentative="1">
+      <w:start w:val="1"/>
+      <w:numFmt w:val="bullet"/>
+      <w:lvlText w:val="o"/>
+      <w:lvlJc w:val="left"/>
+      <w:pPr>
+        <w:ind w:left="5760" w:hanging="360"/>
+      </w:pPr>
+      <w:rPr>
+        <w:rFonts w:ascii="Courier New" w:hAnsi="Courier New" w:cs="Courier New" w:hint="default"/>
+      </w:rPr>
+    </w:lvl>
+    <w:lvl w:ilvl="8" w:tplc="2C0A0005" w:tentative="1">
+      <w:start w:val="1"/>
+      <w:numFmt w:val="bullet"/>
+      <w:lvlText w:val=""/>
+      <w:lvlJc w:val="left"/>
+      <w:pPr>
+        <w:ind w:left="6480" w:hanging="360"/>
+      </w:pPr>
+      <w:rPr>
+        <w:rFonts w:ascii="Wingdings" w:hAnsi="Wingdings" w:hint="default"/>
+      </w:rPr>
+    </w:lvl>
+  </w:abstractNum>
+  <w:abstractNum w:abstractNumId="2" w15:restartNumberingAfterBreak="0">
     <w:nsid w:val="171F462A"/>
     <w:multiLevelType w:val="multilevel"/>
     <w:tmpl w:val="0B4E302C"/>
@@ -1508,7 +2450,7 @@
       </w:rPr>
     </w:lvl>
   </w:abstractNum>
-  <w:abstractNum w:abstractNumId="2" w15:restartNumberingAfterBreak="0">
+  <w:abstractNum w:abstractNumId="3" w15:restartNumberingAfterBreak="0">
     <w:nsid w:val="1B5B2616"/>
     <w:multiLevelType w:val="multilevel"/>
     <w:tmpl w:val="A336C324"/>
@@ -1657,7 +2599,231 @@
       </w:rPr>
     </w:lvl>
   </w:abstractNum>
-  <w:abstractNum w:abstractNumId="3" w15:restartNumberingAfterBreak="0">
+  <w:abstractNum w:abstractNumId="4" w15:restartNumberingAfterBreak="0">
+    <w:nsid w:val="1E380D45"/>
+    <w:multiLevelType w:val="hybridMultilevel"/>
+    <w:tmpl w:val="7D18951A"/>
+    <w:lvl w:ilvl="0" w:tplc="4576149A">
+      <w:numFmt w:val="bullet"/>
+      <w:lvlText w:val="•"/>
+      <w:lvlJc w:val="left"/>
+      <w:pPr>
+        <w:ind w:left="1065" w:hanging="705"/>
+      </w:pPr>
+      <w:rPr>
+        <w:rFonts w:ascii="Arial" w:eastAsia="Times New Roman" w:hAnsi="Arial" w:cs="Arial" w:hint="default"/>
+      </w:rPr>
+    </w:lvl>
+    <w:lvl w:ilvl="1" w:tplc="2C0A0003" w:tentative="1">
+      <w:start w:val="1"/>
+      <w:numFmt w:val="bullet"/>
+      <w:lvlText w:val="o"/>
+      <w:lvlJc w:val="left"/>
+      <w:pPr>
+        <w:ind w:left="1440" w:hanging="360"/>
+      </w:pPr>
+      <w:rPr>
+        <w:rFonts w:ascii="Courier New" w:hAnsi="Courier New" w:cs="Courier New" w:hint="default"/>
+      </w:rPr>
+    </w:lvl>
+    <w:lvl w:ilvl="2" w:tplc="2C0A0005" w:tentative="1">
+      <w:start w:val="1"/>
+      <w:numFmt w:val="bullet"/>
+      <w:lvlText w:val=""/>
+      <w:lvlJc w:val="left"/>
+      <w:pPr>
+        <w:ind w:left="2160" w:hanging="360"/>
+      </w:pPr>
+      <w:rPr>
+        <w:rFonts w:ascii="Wingdings" w:hAnsi="Wingdings" w:hint="default"/>
+      </w:rPr>
+    </w:lvl>
+    <w:lvl w:ilvl="3" w:tplc="2C0A0001" w:tentative="1">
+      <w:start w:val="1"/>
+      <w:numFmt w:val="bullet"/>
+      <w:lvlText w:val=""/>
+      <w:lvlJc w:val="left"/>
+      <w:pPr>
+        <w:ind w:left="2880" w:hanging="360"/>
+      </w:pPr>
+      <w:rPr>
+        <w:rFonts w:ascii="Symbol" w:hAnsi="Symbol" w:hint="default"/>
+      </w:rPr>
+    </w:lvl>
+    <w:lvl w:ilvl="4" w:tplc="2C0A0003" w:tentative="1">
+      <w:start w:val="1"/>
+      <w:numFmt w:val="bullet"/>
+      <w:lvlText w:val="o"/>
+      <w:lvlJc w:val="left"/>
+      <w:pPr>
+        <w:ind w:left="3600" w:hanging="360"/>
+      </w:pPr>
+      <w:rPr>
+        <w:rFonts w:ascii="Courier New" w:hAnsi="Courier New" w:cs="Courier New" w:hint="default"/>
+      </w:rPr>
+    </w:lvl>
+    <w:lvl w:ilvl="5" w:tplc="2C0A0005" w:tentative="1">
+      <w:start w:val="1"/>
+      <w:numFmt w:val="bullet"/>
+      <w:lvlText w:val=""/>
+      <w:lvlJc w:val="left"/>
+      <w:pPr>
+        <w:ind w:left="4320" w:hanging="360"/>
+      </w:pPr>
+      <w:rPr>
+        <w:rFonts w:ascii="Wingdings" w:hAnsi="Wingdings" w:hint="default"/>
+      </w:rPr>
+    </w:lvl>
+    <w:lvl w:ilvl="6" w:tplc="2C0A0001" w:tentative="1">
+      <w:start w:val="1"/>
+      <w:numFmt w:val="bullet"/>
+      <w:lvlText w:val=""/>
+      <w:lvlJc w:val="left"/>
+      <w:pPr>
+        <w:ind w:left="5040" w:hanging="360"/>
+      </w:pPr>
+      <w:rPr>
+        <w:rFonts w:ascii="Symbol" w:hAnsi="Symbol" w:hint="default"/>
+      </w:rPr>
+    </w:lvl>
+    <w:lvl w:ilvl="7" w:tplc="2C0A0003" w:tentative="1">
+      <w:start w:val="1"/>
+      <w:numFmt w:val="bullet"/>
+      <w:lvlText w:val="o"/>
+      <w:lvlJc w:val="left"/>
+      <w:pPr>
+        <w:ind w:left="5760" w:hanging="360"/>
+      </w:pPr>
+      <w:rPr>
+        <w:rFonts w:ascii="Courier New" w:hAnsi="Courier New" w:cs="Courier New" w:hint="default"/>
+      </w:rPr>
+    </w:lvl>
+    <w:lvl w:ilvl="8" w:tplc="2C0A0005" w:tentative="1">
+      <w:start w:val="1"/>
+      <w:numFmt w:val="bullet"/>
+      <w:lvlText w:val=""/>
+      <w:lvlJc w:val="left"/>
+      <w:pPr>
+        <w:ind w:left="6480" w:hanging="360"/>
+      </w:pPr>
+      <w:rPr>
+        <w:rFonts w:ascii="Wingdings" w:hAnsi="Wingdings" w:hint="default"/>
+      </w:rPr>
+    </w:lvl>
+  </w:abstractNum>
+  <w:abstractNum w:abstractNumId="5" w15:restartNumberingAfterBreak="0">
+    <w:nsid w:val="2C6B33EA"/>
+    <w:multiLevelType w:val="hybridMultilevel"/>
+    <w:tmpl w:val="C4E4081C"/>
+    <w:lvl w:ilvl="0" w:tplc="4576149A">
+      <w:numFmt w:val="bullet"/>
+      <w:lvlText w:val="•"/>
+      <w:lvlJc w:val="left"/>
+      <w:pPr>
+        <w:ind w:left="1065" w:hanging="705"/>
+      </w:pPr>
+      <w:rPr>
+        <w:rFonts w:ascii="Arial" w:eastAsia="Times New Roman" w:hAnsi="Arial" w:cs="Arial" w:hint="default"/>
+      </w:rPr>
+    </w:lvl>
+    <w:lvl w:ilvl="1" w:tplc="2C0A0003" w:tentative="1">
+      <w:start w:val="1"/>
+      <w:numFmt w:val="bullet"/>
+      <w:lvlText w:val="o"/>
+      <w:lvlJc w:val="left"/>
+      <w:pPr>
+        <w:ind w:left="1440" w:hanging="360"/>
+      </w:pPr>
+      <w:rPr>
+        <w:rFonts w:ascii="Courier New" w:hAnsi="Courier New" w:cs="Courier New" w:hint="default"/>
+      </w:rPr>
+    </w:lvl>
+    <w:lvl w:ilvl="2" w:tplc="2C0A0005" w:tentative="1">
+      <w:start w:val="1"/>
+      <w:numFmt w:val="bullet"/>
+      <w:lvlText w:val=""/>
+      <w:lvlJc w:val="left"/>
+      <w:pPr>
+        <w:ind w:left="2160" w:hanging="360"/>
+      </w:pPr>
+      <w:rPr>
+        <w:rFonts w:ascii="Wingdings" w:hAnsi="Wingdings" w:hint="default"/>
+      </w:rPr>
+    </w:lvl>
+    <w:lvl w:ilvl="3" w:tplc="2C0A0001" w:tentative="1">
+      <w:start w:val="1"/>
+      <w:numFmt w:val="bullet"/>
+      <w:lvlText w:val=""/>
+      <w:lvlJc w:val="left"/>
+      <w:pPr>
+        <w:ind w:left="2880" w:hanging="360"/>
+      </w:pPr>
+      <w:rPr>
+        <w:rFonts w:ascii="Symbol" w:hAnsi="Symbol" w:hint="default"/>
+      </w:rPr>
+    </w:lvl>
+    <w:lvl w:ilvl="4" w:tplc="2C0A0003" w:tentative="1">
+      <w:start w:val="1"/>
+      <w:numFmt w:val="bullet"/>
+      <w:lvlText w:val="o"/>
+      <w:lvlJc w:val="left"/>
+      <w:pPr>
+        <w:ind w:left="3600" w:hanging="360"/>
+      </w:pPr>
+      <w:rPr>
+        <w:rFonts w:ascii="Courier New" w:hAnsi="Courier New" w:cs="Courier New" w:hint="default"/>
+      </w:rPr>
+    </w:lvl>
+    <w:lvl w:ilvl="5" w:tplc="2C0A0005" w:tentative="1">
+      <w:start w:val="1"/>
+      <w:numFmt w:val="bullet"/>
+      <w:lvlText w:val=""/>
+      <w:lvlJc w:val="left"/>
+      <w:pPr>
+        <w:ind w:left="4320" w:hanging="360"/>
+      </w:pPr>
+      <w:rPr>
+        <w:rFonts w:ascii="Wingdings" w:hAnsi="Wingdings" w:hint="default"/>
+      </w:rPr>
+    </w:lvl>
+    <w:lvl w:ilvl="6" w:tplc="2C0A0001" w:tentative="1">
+      <w:start w:val="1"/>
+      <w:numFmt w:val="bullet"/>
+      <w:lvlText w:val=""/>
+      <w:lvlJc w:val="left"/>
+      <w:pPr>
+        <w:ind w:left="5040" w:hanging="360"/>
+      </w:pPr>
+      <w:rPr>
+        <w:rFonts w:ascii="Symbol" w:hAnsi="Symbol" w:hint="default"/>
+      </w:rPr>
+    </w:lvl>
+    <w:lvl w:ilvl="7" w:tplc="2C0A0003" w:tentative="1">
+      <w:start w:val="1"/>
+      <w:numFmt w:val="bullet"/>
+      <w:lvlText w:val="o"/>
+      <w:lvlJc w:val="left"/>
+      <w:pPr>
+        <w:ind w:left="5760" w:hanging="360"/>
+      </w:pPr>
+      <w:rPr>
+        <w:rFonts w:ascii="Courier New" w:hAnsi="Courier New" w:cs="Courier New" w:hint="default"/>
+      </w:rPr>
+    </w:lvl>
+    <w:lvl w:ilvl="8" w:tplc="2C0A0005" w:tentative="1">
+      <w:start w:val="1"/>
+      <w:numFmt w:val="bullet"/>
+      <w:lvlText w:val=""/>
+      <w:lvlJc w:val="left"/>
+      <w:pPr>
+        <w:ind w:left="6480" w:hanging="360"/>
+      </w:pPr>
+      <w:rPr>
+        <w:rFonts w:ascii="Wingdings" w:hAnsi="Wingdings" w:hint="default"/>
+      </w:rPr>
+    </w:lvl>
+  </w:abstractNum>
+  <w:abstractNum w:abstractNumId="6" w15:restartNumberingAfterBreak="0">
     <w:nsid w:val="33841CA8"/>
     <w:multiLevelType w:val="multilevel"/>
     <w:tmpl w:val="0FDCECDC"/>
@@ -1806,7 +2972,7 @@
       </w:rPr>
     </w:lvl>
   </w:abstractNum>
-  <w:abstractNum w:abstractNumId="4" w15:restartNumberingAfterBreak="0">
+  <w:abstractNum w:abstractNumId="7" w15:restartNumberingAfterBreak="0">
     <w:nsid w:val="38DB5623"/>
     <w:multiLevelType w:val="multilevel"/>
     <w:tmpl w:val="7E76D4DE"/>
@@ -1955,7 +3121,457 @@
       </w:rPr>
     </w:lvl>
   </w:abstractNum>
-  <w:abstractNum w:abstractNumId="5" w15:restartNumberingAfterBreak="0">
+  <w:abstractNum w:abstractNumId="8" w15:restartNumberingAfterBreak="0">
+    <w:nsid w:val="4B720E80"/>
+    <w:multiLevelType w:val="hybridMultilevel"/>
+    <w:tmpl w:val="006C942E"/>
+    <w:lvl w:ilvl="0" w:tplc="2C0A0001">
+      <w:start w:val="1"/>
+      <w:numFmt w:val="bullet"/>
+      <w:lvlText w:val=""/>
+      <w:lvlJc w:val="left"/>
+      <w:pPr>
+        <w:ind w:left="720" w:hanging="360"/>
+      </w:pPr>
+      <w:rPr>
+        <w:rFonts w:ascii="Symbol" w:hAnsi="Symbol" w:hint="default"/>
+      </w:rPr>
+    </w:lvl>
+    <w:lvl w:ilvl="1" w:tplc="2C0A0003" w:tentative="1">
+      <w:start w:val="1"/>
+      <w:numFmt w:val="bullet"/>
+      <w:lvlText w:val="o"/>
+      <w:lvlJc w:val="left"/>
+      <w:pPr>
+        <w:ind w:left="1440" w:hanging="360"/>
+      </w:pPr>
+      <w:rPr>
+        <w:rFonts w:ascii="Courier New" w:hAnsi="Courier New" w:cs="Courier New" w:hint="default"/>
+      </w:rPr>
+    </w:lvl>
+    <w:lvl w:ilvl="2" w:tplc="2C0A0005" w:tentative="1">
+      <w:start w:val="1"/>
+      <w:numFmt w:val="bullet"/>
+      <w:lvlText w:val=""/>
+      <w:lvlJc w:val="left"/>
+      <w:pPr>
+        <w:ind w:left="2160" w:hanging="360"/>
+      </w:pPr>
+      <w:rPr>
+        <w:rFonts w:ascii="Wingdings" w:hAnsi="Wingdings" w:hint="default"/>
+      </w:rPr>
+    </w:lvl>
+    <w:lvl w:ilvl="3" w:tplc="2C0A0001" w:tentative="1">
+      <w:start w:val="1"/>
+      <w:numFmt w:val="bullet"/>
+      <w:lvlText w:val=""/>
+      <w:lvlJc w:val="left"/>
+      <w:pPr>
+        <w:ind w:left="2880" w:hanging="360"/>
+      </w:pPr>
+      <w:rPr>
+        <w:rFonts w:ascii="Symbol" w:hAnsi="Symbol" w:hint="default"/>
+      </w:rPr>
+    </w:lvl>
+    <w:lvl w:ilvl="4" w:tplc="2C0A0003" w:tentative="1">
+      <w:start w:val="1"/>
+      <w:numFmt w:val="bullet"/>
+      <w:lvlText w:val="o"/>
+      <w:lvlJc w:val="left"/>
+      <w:pPr>
+        <w:ind w:left="3600" w:hanging="360"/>
+      </w:pPr>
+      <w:rPr>
+        <w:rFonts w:ascii="Courier New" w:hAnsi="Courier New" w:cs="Courier New" w:hint="default"/>
+      </w:rPr>
+    </w:lvl>
+    <w:lvl w:ilvl="5" w:tplc="2C0A0005" w:tentative="1">
+      <w:start w:val="1"/>
+      <w:numFmt w:val="bullet"/>
+      <w:lvlText w:val=""/>
+      <w:lvlJc w:val="left"/>
+      <w:pPr>
+        <w:ind w:left="4320" w:hanging="360"/>
+      </w:pPr>
+      <w:rPr>
+        <w:rFonts w:ascii="Wingdings" w:hAnsi="Wingdings" w:hint="default"/>
+      </w:rPr>
+    </w:lvl>
+    <w:lvl w:ilvl="6" w:tplc="2C0A0001" w:tentative="1">
+      <w:start w:val="1"/>
+      <w:numFmt w:val="bullet"/>
+      <w:lvlText w:val=""/>
+      <w:lvlJc w:val="left"/>
+      <w:pPr>
+        <w:ind w:left="5040" w:hanging="360"/>
+      </w:pPr>
+      <w:rPr>
+        <w:rFonts w:ascii="Symbol" w:hAnsi="Symbol" w:hint="default"/>
+      </w:rPr>
+    </w:lvl>
+    <w:lvl w:ilvl="7" w:tplc="2C0A0003" w:tentative="1">
+      <w:start w:val="1"/>
+      <w:numFmt w:val="bullet"/>
+      <w:lvlText w:val="o"/>
+      <w:lvlJc w:val="left"/>
+      <w:pPr>
+        <w:ind w:left="5760" w:hanging="360"/>
+      </w:pPr>
+      <w:rPr>
+        <w:rFonts w:ascii="Courier New" w:hAnsi="Courier New" w:cs="Courier New" w:hint="default"/>
+      </w:rPr>
+    </w:lvl>
+    <w:lvl w:ilvl="8" w:tplc="2C0A0005" w:tentative="1">
+      <w:start w:val="1"/>
+      <w:numFmt w:val="bullet"/>
+      <w:lvlText w:val=""/>
+      <w:lvlJc w:val="left"/>
+      <w:pPr>
+        <w:ind w:left="6480" w:hanging="360"/>
+      </w:pPr>
+      <w:rPr>
+        <w:rFonts w:ascii="Wingdings" w:hAnsi="Wingdings" w:hint="default"/>
+      </w:rPr>
+    </w:lvl>
+  </w:abstractNum>
+  <w:abstractNum w:abstractNumId="9" w15:restartNumberingAfterBreak="0">
+    <w:nsid w:val="4E4204FA"/>
+    <w:multiLevelType w:val="hybridMultilevel"/>
+    <w:tmpl w:val="3B104110"/>
+    <w:lvl w:ilvl="0" w:tplc="2C0A0001">
+      <w:start w:val="1"/>
+      <w:numFmt w:val="bullet"/>
+      <w:lvlText w:val=""/>
+      <w:lvlJc w:val="left"/>
+      <w:pPr>
+        <w:ind w:left="720" w:hanging="360"/>
+      </w:pPr>
+      <w:rPr>
+        <w:rFonts w:ascii="Symbol" w:hAnsi="Symbol" w:hint="default"/>
+      </w:rPr>
+    </w:lvl>
+    <w:lvl w:ilvl="1" w:tplc="2C0A0003" w:tentative="1">
+      <w:start w:val="1"/>
+      <w:numFmt w:val="bullet"/>
+      <w:lvlText w:val="o"/>
+      <w:lvlJc w:val="left"/>
+      <w:pPr>
+        <w:ind w:left="1440" w:hanging="360"/>
+      </w:pPr>
+      <w:rPr>
+        <w:rFonts w:ascii="Courier New" w:hAnsi="Courier New" w:cs="Courier New" w:hint="default"/>
+      </w:rPr>
+    </w:lvl>
+    <w:lvl w:ilvl="2" w:tplc="2C0A0005" w:tentative="1">
+      <w:start w:val="1"/>
+      <w:numFmt w:val="bullet"/>
+      <w:lvlText w:val=""/>
+      <w:lvlJc w:val="left"/>
+      <w:pPr>
+        <w:ind w:left="2160" w:hanging="360"/>
+      </w:pPr>
+      <w:rPr>
+        <w:rFonts w:ascii="Wingdings" w:hAnsi="Wingdings" w:hint="default"/>
+      </w:rPr>
+    </w:lvl>
+    <w:lvl w:ilvl="3" w:tplc="2C0A0001" w:tentative="1">
+      <w:start w:val="1"/>
+      <w:numFmt w:val="bullet"/>
+      <w:lvlText w:val=""/>
+      <w:lvlJc w:val="left"/>
+      <w:pPr>
+        <w:ind w:left="2880" w:hanging="360"/>
+      </w:pPr>
+      <w:rPr>
+        <w:rFonts w:ascii="Symbol" w:hAnsi="Symbol" w:hint="default"/>
+      </w:rPr>
+    </w:lvl>
+    <w:lvl w:ilvl="4" w:tplc="2C0A0003" w:tentative="1">
+      <w:start w:val="1"/>
+      <w:numFmt w:val="bullet"/>
+      <w:lvlText w:val="o"/>
+      <w:lvlJc w:val="left"/>
+      <w:pPr>
+        <w:ind w:left="3600" w:hanging="360"/>
+      </w:pPr>
+      <w:rPr>
+        <w:rFonts w:ascii="Courier New" w:hAnsi="Courier New" w:cs="Courier New" w:hint="default"/>
+      </w:rPr>
+    </w:lvl>
+    <w:lvl w:ilvl="5" w:tplc="2C0A0005" w:tentative="1">
+      <w:start w:val="1"/>
+      <w:numFmt w:val="bullet"/>
+      <w:lvlText w:val=""/>
+      <w:lvlJc w:val="left"/>
+      <w:pPr>
+        <w:ind w:left="4320" w:hanging="360"/>
+      </w:pPr>
+      <w:rPr>
+        <w:rFonts w:ascii="Wingdings" w:hAnsi="Wingdings" w:hint="default"/>
+      </w:rPr>
+    </w:lvl>
+    <w:lvl w:ilvl="6" w:tplc="2C0A0001" w:tentative="1">
+      <w:start w:val="1"/>
+      <w:numFmt w:val="bullet"/>
+      <w:lvlText w:val=""/>
+      <w:lvlJc w:val="left"/>
+      <w:pPr>
+        <w:ind w:left="5040" w:hanging="360"/>
+      </w:pPr>
+      <w:rPr>
+        <w:rFonts w:ascii="Symbol" w:hAnsi="Symbol" w:hint="default"/>
+      </w:rPr>
+    </w:lvl>
+    <w:lvl w:ilvl="7" w:tplc="2C0A0003" w:tentative="1">
+      <w:start w:val="1"/>
+      <w:numFmt w:val="bullet"/>
+      <w:lvlText w:val="o"/>
+      <w:lvlJc w:val="left"/>
+      <w:pPr>
+        <w:ind w:left="5760" w:hanging="360"/>
+      </w:pPr>
+      <w:rPr>
+        <w:rFonts w:ascii="Courier New" w:hAnsi="Courier New" w:cs="Courier New" w:hint="default"/>
+      </w:rPr>
+    </w:lvl>
+    <w:lvl w:ilvl="8" w:tplc="2C0A0005" w:tentative="1">
+      <w:start w:val="1"/>
+      <w:numFmt w:val="bullet"/>
+      <w:lvlText w:val=""/>
+      <w:lvlJc w:val="left"/>
+      <w:pPr>
+        <w:ind w:left="6480" w:hanging="360"/>
+      </w:pPr>
+      <w:rPr>
+        <w:rFonts w:ascii="Wingdings" w:hAnsi="Wingdings" w:hint="default"/>
+      </w:rPr>
+    </w:lvl>
+  </w:abstractNum>
+  <w:abstractNum w:abstractNumId="10" w15:restartNumberingAfterBreak="0">
+    <w:nsid w:val="51002F8A"/>
+    <w:multiLevelType w:val="hybridMultilevel"/>
+    <w:tmpl w:val="EB76C0C2"/>
+    <w:lvl w:ilvl="0" w:tplc="4576149A">
+      <w:numFmt w:val="bullet"/>
+      <w:lvlText w:val="•"/>
+      <w:lvlJc w:val="left"/>
+      <w:pPr>
+        <w:ind w:left="1065" w:hanging="705"/>
+      </w:pPr>
+      <w:rPr>
+        <w:rFonts w:ascii="Arial" w:eastAsia="Times New Roman" w:hAnsi="Arial" w:cs="Arial" w:hint="default"/>
+      </w:rPr>
+    </w:lvl>
+    <w:lvl w:ilvl="1" w:tplc="2C0A0003" w:tentative="1">
+      <w:start w:val="1"/>
+      <w:numFmt w:val="bullet"/>
+      <w:lvlText w:val="o"/>
+      <w:lvlJc w:val="left"/>
+      <w:pPr>
+        <w:ind w:left="1440" w:hanging="360"/>
+      </w:pPr>
+      <w:rPr>
+        <w:rFonts w:ascii="Courier New" w:hAnsi="Courier New" w:cs="Courier New" w:hint="default"/>
+      </w:rPr>
+    </w:lvl>
+    <w:lvl w:ilvl="2" w:tplc="2C0A0005" w:tentative="1">
+      <w:start w:val="1"/>
+      <w:numFmt w:val="bullet"/>
+      <w:lvlText w:val=""/>
+      <w:lvlJc w:val="left"/>
+      <w:pPr>
+        <w:ind w:left="2160" w:hanging="360"/>
+      </w:pPr>
+      <w:rPr>
+        <w:rFonts w:ascii="Wingdings" w:hAnsi="Wingdings" w:hint="default"/>
+      </w:rPr>
+    </w:lvl>
+    <w:lvl w:ilvl="3" w:tplc="2C0A0001" w:tentative="1">
+      <w:start w:val="1"/>
+      <w:numFmt w:val="bullet"/>
+      <w:lvlText w:val=""/>
+      <w:lvlJc w:val="left"/>
+      <w:pPr>
+        <w:ind w:left="2880" w:hanging="360"/>
+      </w:pPr>
+      <w:rPr>
+        <w:rFonts w:ascii="Symbol" w:hAnsi="Symbol" w:hint="default"/>
+      </w:rPr>
+    </w:lvl>
+    <w:lvl w:ilvl="4" w:tplc="2C0A0003" w:tentative="1">
+      <w:start w:val="1"/>
+      <w:numFmt w:val="bullet"/>
+      <w:lvlText w:val="o"/>
+      <w:lvlJc w:val="left"/>
+      <w:pPr>
+        <w:ind w:left="3600" w:hanging="360"/>
+      </w:pPr>
+      <w:rPr>
+        <w:rFonts w:ascii="Courier New" w:hAnsi="Courier New" w:cs="Courier New" w:hint="default"/>
+      </w:rPr>
+    </w:lvl>
+    <w:lvl w:ilvl="5" w:tplc="2C0A0005" w:tentative="1">
+      <w:start w:val="1"/>
+      <w:numFmt w:val="bullet"/>
+      <w:lvlText w:val=""/>
+      <w:lvlJc w:val="left"/>
+      <w:pPr>
+        <w:ind w:left="4320" w:hanging="360"/>
+      </w:pPr>
+      <w:rPr>
+        <w:rFonts w:ascii="Wingdings" w:hAnsi="Wingdings" w:hint="default"/>
+      </w:rPr>
+    </w:lvl>
+    <w:lvl w:ilvl="6" w:tplc="2C0A0001" w:tentative="1">
+      <w:start w:val="1"/>
+      <w:numFmt w:val="bullet"/>
+      <w:lvlText w:val=""/>
+      <w:lvlJc w:val="left"/>
+      <w:pPr>
+        <w:ind w:left="5040" w:hanging="360"/>
+      </w:pPr>
+      <w:rPr>
+        <w:rFonts w:ascii="Symbol" w:hAnsi="Symbol" w:hint="default"/>
+      </w:rPr>
+    </w:lvl>
+    <w:lvl w:ilvl="7" w:tplc="2C0A0003" w:tentative="1">
+      <w:start w:val="1"/>
+      <w:numFmt w:val="bullet"/>
+      <w:lvlText w:val="o"/>
+      <w:lvlJc w:val="left"/>
+      <w:pPr>
+        <w:ind w:left="5760" w:hanging="360"/>
+      </w:pPr>
+      <w:rPr>
+        <w:rFonts w:ascii="Courier New" w:hAnsi="Courier New" w:cs="Courier New" w:hint="default"/>
+      </w:rPr>
+    </w:lvl>
+    <w:lvl w:ilvl="8" w:tplc="2C0A0005" w:tentative="1">
+      <w:start w:val="1"/>
+      <w:numFmt w:val="bullet"/>
+      <w:lvlText w:val=""/>
+      <w:lvlJc w:val="left"/>
+      <w:pPr>
+        <w:ind w:left="6480" w:hanging="360"/>
+      </w:pPr>
+      <w:rPr>
+        <w:rFonts w:ascii="Wingdings" w:hAnsi="Wingdings" w:hint="default"/>
+      </w:rPr>
+    </w:lvl>
+  </w:abstractNum>
+  <w:abstractNum w:abstractNumId="11" w15:restartNumberingAfterBreak="0">
+    <w:nsid w:val="55D0541E"/>
+    <w:multiLevelType w:val="hybridMultilevel"/>
+    <w:tmpl w:val="85D22A60"/>
+    <w:lvl w:ilvl="0" w:tplc="4576149A">
+      <w:numFmt w:val="bullet"/>
+      <w:lvlText w:val="•"/>
+      <w:lvlJc w:val="left"/>
+      <w:pPr>
+        <w:ind w:left="1065" w:hanging="705"/>
+      </w:pPr>
+      <w:rPr>
+        <w:rFonts w:ascii="Arial" w:eastAsia="Times New Roman" w:hAnsi="Arial" w:cs="Arial" w:hint="default"/>
+      </w:rPr>
+    </w:lvl>
+    <w:lvl w:ilvl="1" w:tplc="2C0A0003" w:tentative="1">
+      <w:start w:val="1"/>
+      <w:numFmt w:val="bullet"/>
+      <w:lvlText w:val="o"/>
+      <w:lvlJc w:val="left"/>
+      <w:pPr>
+        <w:ind w:left="1440" w:hanging="360"/>
+      </w:pPr>
+      <w:rPr>
+        <w:rFonts w:ascii="Courier New" w:hAnsi="Courier New" w:cs="Courier New" w:hint="default"/>
+      </w:rPr>
+    </w:lvl>
+    <w:lvl w:ilvl="2" w:tplc="2C0A0005" w:tentative="1">
+      <w:start w:val="1"/>
+      <w:numFmt w:val="bullet"/>
+      <w:lvlText w:val=""/>
+      <w:lvlJc w:val="left"/>
+      <w:pPr>
+        <w:ind w:left="2160" w:hanging="360"/>
+      </w:pPr>
+      <w:rPr>
+        <w:rFonts w:ascii="Wingdings" w:hAnsi="Wingdings" w:hint="default"/>
+      </w:rPr>
+    </w:lvl>
+    <w:lvl w:ilvl="3" w:tplc="2C0A0001" w:tentative="1">
+      <w:start w:val="1"/>
+      <w:numFmt w:val="bullet"/>
+      <w:lvlText w:val=""/>
+      <w:lvlJc w:val="left"/>
+      <w:pPr>
+        <w:ind w:left="2880" w:hanging="360"/>
+      </w:pPr>
+      <w:rPr>
+        <w:rFonts w:ascii="Symbol" w:hAnsi="Symbol" w:hint="default"/>
+      </w:rPr>
+    </w:lvl>
+    <w:lvl w:ilvl="4" w:tplc="2C0A0003" w:tentative="1">
+      <w:start w:val="1"/>
+      <w:numFmt w:val="bullet"/>
+      <w:lvlText w:val="o"/>
+      <w:lvlJc w:val="left"/>
+      <w:pPr>
+        <w:ind w:left="3600" w:hanging="360"/>
+      </w:pPr>
+      <w:rPr>
+        <w:rFonts w:ascii="Courier New" w:hAnsi="Courier New" w:cs="Courier New" w:hint="default"/>
+      </w:rPr>
+    </w:lvl>
+    <w:lvl w:ilvl="5" w:tplc="2C0A0005" w:tentative="1">
+      <w:start w:val="1"/>
+      <w:numFmt w:val="bullet"/>
+      <w:lvlText w:val=""/>
+      <w:lvlJc w:val="left"/>
+      <w:pPr>
+        <w:ind w:left="4320" w:hanging="360"/>
+      </w:pPr>
+      <w:rPr>
+        <w:rFonts w:ascii="Wingdings" w:hAnsi="Wingdings" w:hint="default"/>
+      </w:rPr>
+    </w:lvl>
+    <w:lvl w:ilvl="6" w:tplc="2C0A0001" w:tentative="1">
+      <w:start w:val="1"/>
+      <w:numFmt w:val="bullet"/>
+      <w:lvlText w:val=""/>
+      <w:lvlJc w:val="left"/>
+      <w:pPr>
+        <w:ind w:left="5040" w:hanging="360"/>
+      </w:pPr>
+      <w:rPr>
+        <w:rFonts w:ascii="Symbol" w:hAnsi="Symbol" w:hint="default"/>
+      </w:rPr>
+    </w:lvl>
+    <w:lvl w:ilvl="7" w:tplc="2C0A0003" w:tentative="1">
+      <w:start w:val="1"/>
+      <w:numFmt w:val="bullet"/>
+      <w:lvlText w:val="o"/>
+      <w:lvlJc w:val="left"/>
+      <w:pPr>
+        <w:ind w:left="5760" w:hanging="360"/>
+      </w:pPr>
+      <w:rPr>
+        <w:rFonts w:ascii="Courier New" w:hAnsi="Courier New" w:cs="Courier New" w:hint="default"/>
+      </w:rPr>
+    </w:lvl>
+    <w:lvl w:ilvl="8" w:tplc="2C0A0005" w:tentative="1">
+      <w:start w:val="1"/>
+      <w:numFmt w:val="bullet"/>
+      <w:lvlText w:val=""/>
+      <w:lvlJc w:val="left"/>
+      <w:pPr>
+        <w:ind w:left="6480" w:hanging="360"/>
+      </w:pPr>
+      <w:rPr>
+        <w:rFonts w:ascii="Wingdings" w:hAnsi="Wingdings" w:hint="default"/>
+      </w:rPr>
+    </w:lvl>
+  </w:abstractNum>
+  <w:abstractNum w:abstractNumId="12" w15:restartNumberingAfterBreak="0">
     <w:nsid w:val="5B3C610B"/>
     <w:multiLevelType w:val="multilevel"/>
     <w:tmpl w:val="61A67DF8"/>
@@ -2104,8 +3720,120 @@
       </w:rPr>
     </w:lvl>
   </w:abstractNum>
+  <w:abstractNum w:abstractNumId="13" w15:restartNumberingAfterBreak="0">
+    <w:nsid w:val="6E9C2CF9"/>
+    <w:multiLevelType w:val="hybridMultilevel"/>
+    <w:tmpl w:val="0C4AC2E4"/>
+    <w:lvl w:ilvl="0" w:tplc="4576149A">
+      <w:numFmt w:val="bullet"/>
+      <w:lvlText w:val="•"/>
+      <w:lvlJc w:val="left"/>
+      <w:pPr>
+        <w:ind w:left="1065" w:hanging="705"/>
+      </w:pPr>
+      <w:rPr>
+        <w:rFonts w:ascii="Arial" w:eastAsia="Times New Roman" w:hAnsi="Arial" w:cs="Arial" w:hint="default"/>
+      </w:rPr>
+    </w:lvl>
+    <w:lvl w:ilvl="1" w:tplc="2C0A0003" w:tentative="1">
+      <w:start w:val="1"/>
+      <w:numFmt w:val="bullet"/>
+      <w:lvlText w:val="o"/>
+      <w:lvlJc w:val="left"/>
+      <w:pPr>
+        <w:ind w:left="1440" w:hanging="360"/>
+      </w:pPr>
+      <w:rPr>
+        <w:rFonts w:ascii="Courier New" w:hAnsi="Courier New" w:cs="Courier New" w:hint="default"/>
+      </w:rPr>
+    </w:lvl>
+    <w:lvl w:ilvl="2" w:tplc="2C0A0005" w:tentative="1">
+      <w:start w:val="1"/>
+      <w:numFmt w:val="bullet"/>
+      <w:lvlText w:val=""/>
+      <w:lvlJc w:val="left"/>
+      <w:pPr>
+        <w:ind w:left="2160" w:hanging="360"/>
+      </w:pPr>
+      <w:rPr>
+        <w:rFonts w:ascii="Wingdings" w:hAnsi="Wingdings" w:hint="default"/>
+      </w:rPr>
+    </w:lvl>
+    <w:lvl w:ilvl="3" w:tplc="2C0A0001" w:tentative="1">
+      <w:start w:val="1"/>
+      <w:numFmt w:val="bullet"/>
+      <w:lvlText w:val=""/>
+      <w:lvlJc w:val="left"/>
+      <w:pPr>
+        <w:ind w:left="2880" w:hanging="360"/>
+      </w:pPr>
+      <w:rPr>
+        <w:rFonts w:ascii="Symbol" w:hAnsi="Symbol" w:hint="default"/>
+      </w:rPr>
+    </w:lvl>
+    <w:lvl w:ilvl="4" w:tplc="2C0A0003" w:tentative="1">
+      <w:start w:val="1"/>
+      <w:numFmt w:val="bullet"/>
+      <w:lvlText w:val="o"/>
+      <w:lvlJc w:val="left"/>
+      <w:pPr>
+        <w:ind w:left="3600" w:hanging="360"/>
+      </w:pPr>
+      <w:rPr>
+        <w:rFonts w:ascii="Courier New" w:hAnsi="Courier New" w:cs="Courier New" w:hint="default"/>
+      </w:rPr>
+    </w:lvl>
+    <w:lvl w:ilvl="5" w:tplc="2C0A0005" w:tentative="1">
+      <w:start w:val="1"/>
+      <w:numFmt w:val="bullet"/>
+      <w:lvlText w:val=""/>
+      <w:lvlJc w:val="left"/>
+      <w:pPr>
+        <w:ind w:left="4320" w:hanging="360"/>
+      </w:pPr>
+      <w:rPr>
+        <w:rFonts w:ascii="Wingdings" w:hAnsi="Wingdings" w:hint="default"/>
+      </w:rPr>
+    </w:lvl>
+    <w:lvl w:ilvl="6" w:tplc="2C0A0001" w:tentative="1">
+      <w:start w:val="1"/>
+      <w:numFmt w:val="bullet"/>
+      <w:lvlText w:val=""/>
+      <w:lvlJc w:val="left"/>
+      <w:pPr>
+        <w:ind w:left="5040" w:hanging="360"/>
+      </w:pPr>
+      <w:rPr>
+        <w:rFonts w:ascii="Symbol" w:hAnsi="Symbol" w:hint="default"/>
+      </w:rPr>
+    </w:lvl>
+    <w:lvl w:ilvl="7" w:tplc="2C0A0003" w:tentative="1">
+      <w:start w:val="1"/>
+      <w:numFmt w:val="bullet"/>
+      <w:lvlText w:val="o"/>
+      <w:lvlJc w:val="left"/>
+      <w:pPr>
+        <w:ind w:left="5760" w:hanging="360"/>
+      </w:pPr>
+      <w:rPr>
+        <w:rFonts w:ascii="Courier New" w:hAnsi="Courier New" w:cs="Courier New" w:hint="default"/>
+      </w:rPr>
+    </w:lvl>
+    <w:lvl w:ilvl="8" w:tplc="2C0A0005" w:tentative="1">
+      <w:start w:val="1"/>
+      <w:numFmt w:val="bullet"/>
+      <w:lvlText w:val=""/>
+      <w:lvlJc w:val="left"/>
+      <w:pPr>
+        <w:ind w:left="6480" w:hanging="360"/>
+      </w:pPr>
+      <w:rPr>
+        <w:rFonts w:ascii="Wingdings" w:hAnsi="Wingdings" w:hint="default"/>
+      </w:rPr>
+    </w:lvl>
+  </w:abstractNum>
   <w:num w:numId="1">
-    <w:abstractNumId w:val="4"/>
+    <w:abstractNumId w:val="7"/>
   </w:num>
   <w:num w:numId="2">
     <w:abstractNumId w:val="0"/>
@@ -2121,16 +3849,40 @@
     </w:lvlOverride>
   </w:num>
   <w:num w:numId="4">
+    <w:abstractNumId w:val="12"/>
+  </w:num>
+  <w:num w:numId="5">
+    <w:abstractNumId w:val="2"/>
+  </w:num>
+  <w:num w:numId="6">
+    <w:abstractNumId w:val="6"/>
+  </w:num>
+  <w:num w:numId="7">
+    <w:abstractNumId w:val="3"/>
+  </w:num>
+  <w:num w:numId="8">
+    <w:abstractNumId w:val="8"/>
+  </w:num>
+  <w:num w:numId="9">
+    <w:abstractNumId w:val="9"/>
+  </w:num>
+  <w:num w:numId="10">
     <w:abstractNumId w:val="5"/>
   </w:num>
-  <w:num w:numId="5">
+  <w:num w:numId="11">
+    <w:abstractNumId w:val="11"/>
+  </w:num>
+  <w:num w:numId="12">
+    <w:abstractNumId w:val="10"/>
+  </w:num>
+  <w:num w:numId="13">
+    <w:abstractNumId w:val="4"/>
+  </w:num>
+  <w:num w:numId="14">
     <w:abstractNumId w:val="1"/>
   </w:num>
-  <w:num w:numId="6">
-    <w:abstractNumId w:val="3"/>
-  </w:num>
-  <w:num w:numId="7">
-    <w:abstractNumId w:val="2"/>
+  <w:num w:numId="15">
+    <w:abstractNumId w:val="13"/>
   </w:num>
 </w:numbering>
 </file>
@@ -2684,6 +4436,17 @@
       <w:szCs w:val="18"/>
     </w:rPr>
   </w:style>
+  <w:style w:type="paragraph" w:styleId="Prrafodelista">
+    <w:name w:val="List Paragraph"/>
+    <w:basedOn w:val="Normal"/>
+    <w:uiPriority w:val="34"/>
+    <w:qFormat/>
+    <w:rsid w:val="00A369AF"/>
+    <w:pPr>
+      <w:ind w:left="720"/>
+      <w:contextualSpacing/>
+    </w:pPr>
+  </w:style>
 </w:styles>
 </file>
 
